--- a/Bismillah - Skripsi Aminurachma A..docx
+++ b/Bismillah - Skripsi Aminurachma A..docx
@@ -1128,8 +1128,8 @@
               <w:tblLook w:val="04A0" w:firstRow="1" w:lastRow="0" w:firstColumn="1" w:lastColumn="0" w:noHBand="0" w:noVBand="1"/>
             </w:tblPr>
             <w:tblGrid>
-              <w:gridCol w:w="4005"/>
-              <w:gridCol w:w="3730"/>
+              <w:gridCol w:w="4004"/>
+              <w:gridCol w:w="3731"/>
             </w:tblGrid>
             <w:tr>
               <w:trPr>
@@ -1319,7 +1319,7 @@
                       <w:szCs w:val="24"/>
                       <w:lang w:val="id-ID"/>
                     </w:rPr>
-                    <w:t>NIK. xxx</w:t>
+                    <w:t>NIK. 16.09.19.001</w:t>
                   </w:r>
                 </w:p>
               </w:tc>
@@ -7383,6 +7383,7 @@
           <w:id w:val="1498142311"/>
           <w:citation/>
         </w:sdtPr>
+        <w:sdtEndPr/>
         <w:sdtContent>
           <w:r>
             <w:rPr>
@@ -7671,6 +7672,7 @@
           <w:id w:val="1285239308"/>
           <w:citation/>
         </w:sdtPr>
+        <w:sdtEndPr/>
         <w:sdtContent>
           <w:r>
             <w:rPr>
@@ -7777,6 +7779,7 @@
           <w:id w:val="89981304"/>
           <w:citation/>
         </w:sdtPr>
+        <w:sdtEndPr/>
         <w:sdtContent>
           <w:r>
             <w:rPr>
@@ -7935,6 +7938,7 @@
           <w:id w:val="-978461790"/>
           <w:citation/>
         </w:sdtPr>
+        <w:sdtEndPr/>
         <w:sdtContent>
           <w:r>
             <w:rPr>
@@ -8188,6 +8192,7 @@
           <w:id w:val="742374729"/>
           <w:citation/>
         </w:sdtPr>
+        <w:sdtEndPr/>
         <w:sdtContent>
           <w:r>
             <w:rPr>
@@ -8322,6 +8327,7 @@
           <w:id w:val="319239829"/>
           <w:citation/>
         </w:sdtPr>
+        <w:sdtEndPr/>
         <w:sdtContent>
           <w:r>
             <w:rPr>
@@ -8453,6 +8459,7 @@
           <w:id w:val="-1411003451"/>
           <w:citation/>
         </w:sdtPr>
+        <w:sdtEndPr/>
         <w:sdtContent>
           <w:r>
             <w:rPr>
@@ -8571,6 +8578,7 @@
           <w:id w:val="1072929593"/>
           <w:citation/>
         </w:sdtPr>
+        <w:sdtEndPr/>
         <w:sdtContent>
           <w:r>
             <w:rPr>
@@ -8641,6 +8649,7 @@
           <w:id w:val="1343047077"/>
           <w:citation/>
         </w:sdtPr>
+        <w:sdtEndPr/>
         <w:sdtContent>
           <w:r>
             <w:rPr>
@@ -8711,6 +8720,7 @@
           <w:id w:val="-1618447190"/>
           <w:citation/>
         </w:sdtPr>
+        <w:sdtEndPr/>
         <w:sdtContent>
           <w:r>
             <w:rPr>
@@ -10229,6 +10239,7 @@
           <w:id w:val="777759486"/>
           <w:citation/>
         </w:sdtPr>
+        <w:sdtEndPr/>
         <w:sdtContent>
           <w:r>
             <w:rPr>
@@ -10540,6 +10551,7 @@
           <w:id w:val="-387264939"/>
           <w:citation/>
         </w:sdtPr>
+        <w:sdtEndPr/>
         <w:sdtContent>
           <w:r>
             <w:rPr>
@@ -11064,6 +11076,7 @@
           <w:id w:val="-1940135916"/>
           <w:citation/>
         </w:sdtPr>
+        <w:sdtEndPr/>
         <w:sdtContent>
           <w:r>
             <w:rPr>
@@ -11152,6 +11165,7 @@
           <w:id w:val="-1603712093"/>
           <w:citation/>
         </w:sdtPr>
+        <w:sdtEndPr/>
         <w:sdtContent>
           <w:r>
             <w:rPr>
@@ -11373,6 +11387,7 @@
           <w:id w:val="386302861"/>
           <w:citation/>
         </w:sdtPr>
+        <w:sdtEndPr/>
         <w:sdtContent>
           <w:r>
             <w:rPr>
@@ -11566,6 +11581,7 @@
           <w:id w:val="-1846006694"/>
           <w:citation/>
         </w:sdtPr>
+        <w:sdtEndPr/>
         <w:sdtContent>
           <w:r>
             <w:rPr>
@@ -11639,6 +11655,7 @@
           <w:id w:val="-586460446"/>
           <w:citation/>
         </w:sdtPr>
+        <w:sdtEndPr/>
         <w:sdtContent>
           <w:r>
             <w:rPr>
@@ -11767,6 +11784,7 @@
           <w:id w:val="-2071106247"/>
           <w:citation/>
         </w:sdtPr>
+        <w:sdtEndPr/>
         <w:sdtContent>
           <w:r>
             <w:rPr>
@@ -11829,6 +11847,7 @@
           <w:id w:val="-652597651"/>
           <w:citation/>
         </w:sdtPr>
+        <w:sdtEndPr/>
         <w:sdtContent>
           <w:r>
             <w:rPr>
@@ -11909,6 +11928,7 @@
           <w:id w:val="1546710081"/>
           <w:citation/>
         </w:sdtPr>
+        <w:sdtEndPr/>
         <w:sdtContent>
           <w:r>
             <w:rPr>
@@ -12181,6 +12201,7 @@
           <w:id w:val="-1426101450"/>
           <w:citation/>
         </w:sdtPr>
+        <w:sdtEndPr/>
         <w:sdtContent>
           <w:r>
             <w:rPr>
@@ -12251,6 +12272,7 @@
           <w:id w:val="295804502"/>
           <w:citation/>
         </w:sdtPr>
+        <w:sdtEndPr/>
         <w:sdtContent>
           <w:r>
             <w:rPr>
@@ -12321,6 +12343,7 @@
           <w:id w:val="722948329"/>
           <w:citation/>
         </w:sdtPr>
+        <w:sdtEndPr/>
         <w:sdtContent>
           <w:r>
             <w:rPr>
@@ -15106,6 +15129,7 @@
           <w:id w:val="-1269926973"/>
           <w:citation/>
         </w:sdtPr>
+        <w:sdtEndPr/>
         <w:sdtContent>
           <w:r>
             <w:rPr>
@@ -15788,6 +15812,7 @@
           <w:id w:val="963395635"/>
           <w:citation/>
         </w:sdtPr>
+        <w:sdtEndPr/>
         <w:sdtContent>
           <w:r>
             <w:rPr>
@@ -16671,6 +16696,362 @@
     </w:p>
     <w:p>
       <w:pPr>
+        <w:pStyle w:val="Heading4"/>
+        <w:numPr>
+          <w:ilvl w:val="0"/>
+          <w:numId w:val="41"/>
+        </w:numPr>
+        <w:ind w:left="2520" w:hanging="990"/>
+        <w:rPr>
+          <w:rFonts w:ascii="Times New Roman" w:hAnsi="Times New Roman" w:cs="Times New Roman"/>
+          <w:b/>
+          <w:bCs/>
+          <w:i w:val="0"/>
+          <w:iCs w:val="0"/>
+          <w:color w:val="auto"/>
+          <w:sz w:val="24"/>
+          <w:szCs w:val="24"/>
+        </w:rPr>
+      </w:pPr>
+      <w:r>
+        <w:rPr>
+          <w:rFonts w:ascii="Times New Roman" w:hAnsi="Times New Roman" w:cs="Times New Roman"/>
+          <w:b/>
+          <w:bCs/>
+          <w:i w:val="0"/>
+          <w:iCs w:val="0"/>
+          <w:color w:val="auto"/>
+          <w:sz w:val="24"/>
+          <w:szCs w:val="24"/>
+        </w:rPr>
+        <w:t>Data Training</w:t>
+      </w:r>
+    </w:p>
+    <w:p>
+      <w:pPr>
+        <w:spacing w:line="480" w:lineRule="auto"/>
+        <w:ind w:left="1530" w:firstLine="990"/>
+        <w:jc w:val="both"/>
+        <w:rPr>
+          <w:rFonts w:ascii="Times New Roman" w:hAnsi="Times New Roman" w:cs="Times New Roman"/>
+          <w:sz w:val="24"/>
+          <w:szCs w:val="24"/>
+        </w:rPr>
+      </w:pPr>
+      <w:r>
+        <w:rPr>
+          <w:rFonts w:ascii="Times New Roman" w:hAnsi="Times New Roman" w:cs="Times New Roman"/>
+          <w:sz w:val="24"/>
+          <w:szCs w:val="24"/>
+        </w:rPr>
+        <w:t xml:space="preserve">Data Training </w:t>
+      </w:r>
+      <w:r>
+        <w:rPr>
+          <w:rFonts w:ascii="Times New Roman" w:hAnsi="Times New Roman" w:cs="Times New Roman"/>
+          <w:sz w:val="24"/>
+          <w:szCs w:val="24"/>
+        </w:rPr>
+        <w:t xml:space="preserve">merupakan </w:t>
+      </w:r>
+      <w:r>
+        <w:rPr>
+          <w:rFonts w:ascii="Times New Roman" w:hAnsi="Times New Roman" w:cs="Times New Roman"/>
+          <w:sz w:val="24"/>
+          <w:szCs w:val="24"/>
+        </w:rPr>
+        <w:t xml:space="preserve">citra </w:t>
+      </w:r>
+      <w:r>
+        <w:rPr>
+          <w:rFonts w:ascii="Times New Roman" w:hAnsi="Times New Roman" w:cs="Times New Roman"/>
+          <w:sz w:val="24"/>
+          <w:szCs w:val="24"/>
+        </w:rPr>
+        <w:t>–</w:t>
+      </w:r>
+      <w:r>
+        <w:rPr>
+          <w:rFonts w:ascii="Times New Roman" w:hAnsi="Times New Roman" w:cs="Times New Roman"/>
+          <w:sz w:val="24"/>
+          <w:szCs w:val="24"/>
+        </w:rPr>
+        <w:t xml:space="preserve"> citra</w:t>
+      </w:r>
+      <w:r>
+        <w:rPr>
+          <w:rFonts w:ascii="Times New Roman" w:hAnsi="Times New Roman" w:cs="Times New Roman"/>
+          <w:sz w:val="24"/>
+          <w:szCs w:val="24"/>
+        </w:rPr>
+        <w:t xml:space="preserve"> yang digunakan sebagai data training dalam perhitungan </w:t>
+      </w:r>
+      <w:r>
+        <w:rPr>
+          <w:rFonts w:ascii="Times New Roman" w:hAnsi="Times New Roman" w:cs="Times New Roman"/>
+          <w:sz w:val="24"/>
+          <w:szCs w:val="24"/>
+        </w:rPr>
+        <w:t>Akurasi</w:t>
+      </w:r>
+      <w:r>
+        <w:rPr>
+          <w:rFonts w:ascii="Times New Roman" w:hAnsi="Times New Roman" w:cs="Times New Roman"/>
+          <w:sz w:val="24"/>
+          <w:szCs w:val="24"/>
+        </w:rPr>
+        <w:t xml:space="preserve">. Pada eksperimen ini total data training yang digunakan terdiri dari </w:t>
+      </w:r>
+      <w:r>
+        <w:rPr>
+          <w:rFonts w:ascii="Times New Roman" w:hAnsi="Times New Roman" w:cs="Times New Roman"/>
+          <w:sz w:val="24"/>
+          <w:szCs w:val="24"/>
+        </w:rPr>
+        <w:t>319</w:t>
+      </w:r>
+      <w:r>
+        <w:rPr>
+          <w:rFonts w:ascii="Times New Roman" w:hAnsi="Times New Roman" w:cs="Times New Roman"/>
+          <w:sz w:val="24"/>
+          <w:szCs w:val="24"/>
+        </w:rPr>
+        <w:t xml:space="preserve"> </w:t>
+      </w:r>
+      <w:r>
+        <w:rPr>
+          <w:rFonts w:ascii="Times New Roman" w:hAnsi="Times New Roman" w:cs="Times New Roman"/>
+          <w:sz w:val="24"/>
+          <w:szCs w:val="24"/>
+        </w:rPr>
+        <w:t xml:space="preserve">citra </w:t>
+      </w:r>
+      <w:r>
+        <w:rPr>
+          <w:rFonts w:ascii="Times New Roman" w:hAnsi="Times New Roman" w:cs="Times New Roman"/>
+          <w:i/>
+          <w:iCs/>
+          <w:sz w:val="24"/>
+          <w:szCs w:val="24"/>
+        </w:rPr>
+        <w:t xml:space="preserve">without mask </w:t>
+      </w:r>
+      <w:r>
+        <w:rPr>
+          <w:rFonts w:ascii="Times New Roman" w:hAnsi="Times New Roman" w:cs="Times New Roman"/>
+          <w:sz w:val="24"/>
+          <w:szCs w:val="24"/>
+        </w:rPr>
+        <w:t xml:space="preserve">dan </w:t>
+      </w:r>
+      <w:r>
+        <w:rPr>
+          <w:rFonts w:ascii="Times New Roman" w:hAnsi="Times New Roman" w:cs="Times New Roman"/>
+          <w:sz w:val="24"/>
+          <w:szCs w:val="24"/>
+        </w:rPr>
+        <w:t>659</w:t>
+      </w:r>
+      <w:r>
+        <w:rPr>
+          <w:rFonts w:ascii="Times New Roman" w:hAnsi="Times New Roman" w:cs="Times New Roman"/>
+          <w:sz w:val="24"/>
+          <w:szCs w:val="24"/>
+        </w:rPr>
+        <w:t xml:space="preserve"> </w:t>
+      </w:r>
+      <w:r>
+        <w:rPr>
+          <w:rFonts w:ascii="Times New Roman" w:hAnsi="Times New Roman" w:cs="Times New Roman"/>
+          <w:sz w:val="24"/>
+          <w:szCs w:val="24"/>
+        </w:rPr>
+        <w:t xml:space="preserve">citra </w:t>
+      </w:r>
+      <w:r>
+        <w:rPr>
+          <w:rFonts w:ascii="Times New Roman" w:hAnsi="Times New Roman" w:cs="Times New Roman"/>
+          <w:i/>
+          <w:iCs/>
+          <w:sz w:val="24"/>
+          <w:szCs w:val="24"/>
+        </w:rPr>
+        <w:t>with mask</w:t>
+      </w:r>
+      <w:r>
+        <w:rPr>
+          <w:rFonts w:ascii="Times New Roman" w:hAnsi="Times New Roman" w:cs="Times New Roman"/>
+          <w:i/>
+          <w:iCs/>
+          <w:sz w:val="24"/>
+          <w:szCs w:val="24"/>
+        </w:rPr>
+        <w:t>.</w:t>
+      </w:r>
+      <w:r>
+        <w:rPr>
+          <w:rFonts w:ascii="Times New Roman" w:hAnsi="Times New Roman" w:cs="Times New Roman"/>
+          <w:sz w:val="24"/>
+          <w:szCs w:val="24"/>
+        </w:rPr>
+        <w:t xml:space="preserve"> </w:t>
+      </w:r>
+    </w:p>
+    <w:p>
+      <w:pPr>
+        <w:pStyle w:val="Heading4"/>
+        <w:numPr>
+          <w:ilvl w:val="0"/>
+          <w:numId w:val="40"/>
+        </w:numPr>
+        <w:spacing w:after="240"/>
+        <w:ind w:left="2520" w:hanging="990"/>
+        <w:rPr>
+          <w:rFonts w:ascii="Times New Roman" w:hAnsi="Times New Roman" w:cs="Times New Roman"/>
+          <w:b/>
+          <w:bCs/>
+          <w:i w:val="0"/>
+          <w:iCs w:val="0"/>
+          <w:color w:val="auto"/>
+          <w:sz w:val="24"/>
+          <w:szCs w:val="24"/>
+        </w:rPr>
+      </w:pPr>
+      <w:r>
+        <w:rPr>
+          <w:rFonts w:ascii="Times New Roman" w:hAnsi="Times New Roman" w:cs="Times New Roman"/>
+          <w:b/>
+          <w:bCs/>
+          <w:i w:val="0"/>
+          <w:iCs w:val="0"/>
+          <w:color w:val="auto"/>
+          <w:sz w:val="24"/>
+          <w:szCs w:val="24"/>
+        </w:rPr>
+        <w:t>Data Testing</w:t>
+      </w:r>
+    </w:p>
+    <w:p>
+      <w:pPr>
+        <w:spacing w:line="480" w:lineRule="auto"/>
+        <w:ind w:left="1530" w:firstLine="990"/>
+        <w:jc w:val="both"/>
+        <w:rPr>
+          <w:rFonts w:ascii="Times New Roman" w:hAnsi="Times New Roman" w:cs="Times New Roman"/>
+          <w:color w:val="FF0000"/>
+          <w:sz w:val="24"/>
+          <w:szCs w:val="24"/>
+          <w:lang w:val="en-US"/>
+        </w:rPr>
+      </w:pPr>
+      <w:r>
+        <w:rPr>
+          <w:rFonts w:ascii="Times New Roman" w:hAnsi="Times New Roman" w:cs="Times New Roman"/>
+          <w:color w:val="FF0000"/>
+          <w:sz w:val="24"/>
+          <w:szCs w:val="24"/>
+        </w:rPr>
+        <w:t xml:space="preserve">Data </w:t>
+      </w:r>
+      <w:r>
+        <w:rPr>
+          <w:rFonts w:ascii="Times New Roman" w:hAnsi="Times New Roman" w:cs="Times New Roman"/>
+          <w:color w:val="FF0000"/>
+          <w:sz w:val="24"/>
+          <w:szCs w:val="24"/>
+        </w:rPr>
+        <w:t>Testing</w:t>
+      </w:r>
+      <w:r>
+        <w:rPr>
+          <w:rFonts w:ascii="Times New Roman" w:hAnsi="Times New Roman" w:cs="Times New Roman"/>
+          <w:color w:val="FF0000"/>
+          <w:sz w:val="24"/>
+          <w:szCs w:val="24"/>
+        </w:rPr>
+        <w:t xml:space="preserve"> </w:t>
+      </w:r>
+      <w:r>
+        <w:rPr>
+          <w:rFonts w:ascii="Times New Roman" w:hAnsi="Times New Roman" w:cs="Times New Roman"/>
+          <w:color w:val="FF0000"/>
+          <w:sz w:val="24"/>
+          <w:szCs w:val="24"/>
+        </w:rPr>
+        <w:t xml:space="preserve">yang digunakan dalam eksperimen ini menggunakan citra yang tertangkap langsung dari video webcam perangkat yang digunakan. Video yang digunakan bersifat </w:t>
+      </w:r>
+      <w:r>
+        <w:rPr>
+          <w:rFonts w:ascii="Times New Roman" w:hAnsi="Times New Roman" w:cs="Times New Roman"/>
+          <w:i/>
+          <w:iCs/>
+          <w:color w:val="FF0000"/>
+          <w:sz w:val="24"/>
+          <w:szCs w:val="24"/>
+        </w:rPr>
+        <w:t>real time.</w:t>
+      </w:r>
+      <w:r>
+        <w:rPr>
+          <w:rFonts w:ascii="Times New Roman" w:hAnsi="Times New Roman" w:cs="Times New Roman"/>
+          <w:i/>
+          <w:iCs/>
+          <w:color w:val="FF0000"/>
+          <w:sz w:val="24"/>
+          <w:szCs w:val="24"/>
+          <w:lang w:val="en-US"/>
+        </w:rPr>
+        <w:t xml:space="preserve"> </w:t>
+      </w:r>
+      <w:r>
+        <w:rPr>
+          <w:rFonts w:ascii="Times New Roman" w:hAnsi="Times New Roman" w:cs="Times New Roman"/>
+          <w:color w:val="4472C4" w:themeColor="accent1"/>
+          <w:sz w:val="24"/>
+          <w:szCs w:val="24"/>
+        </w:rPr>
+        <w:t xml:space="preserve">Data Testing yang digunakan dalam eksperimen ini </w:t>
+      </w:r>
+      <w:r>
+        <w:rPr>
+          <w:rFonts w:ascii="Times New Roman" w:hAnsi="Times New Roman" w:cs="Times New Roman"/>
+          <w:color w:val="4472C4" w:themeColor="accent1"/>
+          <w:sz w:val="24"/>
+          <w:szCs w:val="24"/>
+        </w:rPr>
+        <w:t xml:space="preserve"> s</w:t>
+      </w:r>
+      <w:r>
+        <w:rPr>
+          <w:rFonts w:ascii="Times New Roman" w:hAnsi="Times New Roman" w:cs="Times New Roman"/>
+          <w:color w:val="4472C4" w:themeColor="accent1"/>
+          <w:sz w:val="24"/>
+          <w:szCs w:val="24"/>
+        </w:rPr>
+        <w:t xml:space="preserve">ebanyak </w:t>
+      </w:r>
+      <w:r>
+        <w:rPr>
+          <w:rFonts w:ascii="Times New Roman" w:hAnsi="Times New Roman" w:cs="Times New Roman"/>
+          <w:color w:val="4472C4" w:themeColor="accent1"/>
+          <w:sz w:val="24"/>
+          <w:szCs w:val="24"/>
+          <w:lang w:val="en-US"/>
+        </w:rPr>
+        <w:t>5</w:t>
+      </w:r>
+      <w:r>
+        <w:rPr>
+          <w:rFonts w:ascii="Times New Roman" w:hAnsi="Times New Roman" w:cs="Times New Roman"/>
+          <w:color w:val="4472C4" w:themeColor="accent1"/>
+          <w:sz w:val="24"/>
+          <w:szCs w:val="24"/>
+        </w:rPr>
+        <w:t>0 citra. Tingkat akurasi pada setiap citra akan dicatat pada sebuah tabel dan kemudian akan dirata-ratakan untuk mengetahui rata-rata akurasi.</w:t>
+      </w:r>
+    </w:p>
+    <w:p>
+      <w:pPr>
         <w:pStyle w:val="Heading3"/>
         <w:numPr>
           <w:ilvl w:val="0"/>
@@ -16751,6 +17132,7 @@
           <w:sz w:val="24"/>
           <w:szCs w:val="24"/>
         </w:rPr>
+        <w:lastRenderedPageBreak/>
         <w:t>dengan citra blur dan dengan menggunakan topeng, untuk melihat apakah hasil keluaran dapat mendeteksi wajah dengan baik</w:t>
       </w:r>
       <w:r>
@@ -16771,7 +17153,6 @@
           <w:rFonts w:ascii="Times New Roman" w:hAnsi="Times New Roman" w:cs="Times New Roman"/>
           <w:sz w:val="24"/>
           <w:szCs w:val="24"/>
-          <w:lang w:val="en-US"/>
         </w:rPr>
       </w:pPr>
       <w:r>
@@ -16787,7 +17168,6 @@
           <w:rFonts w:ascii="Times New Roman" w:hAnsi="Times New Roman" w:cs="Times New Roman"/>
           <w:sz w:val="24"/>
           <w:szCs w:val="24"/>
-          <w:lang w:val="en-US"/>
         </w:rPr>
         <w:t>u</w:t>
       </w:r>
@@ -16804,7 +17184,6 @@
           <w:rFonts w:ascii="Times New Roman" w:hAnsi="Times New Roman" w:cs="Times New Roman"/>
           <w:sz w:val="24"/>
           <w:szCs w:val="24"/>
-          <w:lang w:val="en-US"/>
         </w:rPr>
         <w:t>”</w:t>
       </w:r>
@@ -16814,18 +17193,17 @@
             <w:rFonts w:ascii="Times New Roman" w:hAnsi="Times New Roman" w:cs="Times New Roman"/>
             <w:sz w:val="24"/>
             <w:szCs w:val="24"/>
-            <w:lang w:val="en-US"/>
           </w:rPr>
           <w:id w:val="1207675817"/>
           <w:citation/>
         </w:sdtPr>
+        <w:sdtEndPr/>
         <w:sdtContent>
           <w:r>
             <w:rPr>
               <w:rFonts w:ascii="Times New Roman" w:hAnsi="Times New Roman" w:cs="Times New Roman"/>
               <w:sz w:val="24"/>
               <w:szCs w:val="24"/>
-              <w:lang w:val="en-US"/>
             </w:rPr>
             <w:fldChar w:fldCharType="begin"/>
           </w:r>
@@ -16834,7 +17212,6 @@
               <w:rFonts w:ascii="Times New Roman" w:hAnsi="Times New Roman" w:cs="Times New Roman"/>
               <w:sz w:val="24"/>
               <w:szCs w:val="24"/>
-              <w:lang w:val="en-US"/>
             </w:rPr>
             <w:instrText xml:space="preserve"> CITATION Pow \l 1033 </w:instrText>
           </w:r>
@@ -16843,7 +17220,6 @@
               <w:rFonts w:ascii="Times New Roman" w:hAnsi="Times New Roman" w:cs="Times New Roman"/>
               <w:sz w:val="24"/>
               <w:szCs w:val="24"/>
-              <w:lang w:val="en-US"/>
             </w:rPr>
             <w:fldChar w:fldCharType="separate"/>
           </w:r>
@@ -16853,26 +17229,14 @@
               <w:noProof/>
               <w:sz w:val="24"/>
               <w:szCs w:val="24"/>
-              <w:lang w:val="en-US"/>
             </w:rPr>
-            <w:t xml:space="preserve"> </w:t>
-          </w:r>
-          <w:r>
-            <w:rPr>
-              <w:rFonts w:ascii="Times New Roman" w:hAnsi="Times New Roman" w:cs="Times New Roman"/>
-              <w:noProof/>
-              <w:sz w:val="24"/>
-              <w:szCs w:val="24"/>
-              <w:lang w:val="en-US"/>
-            </w:rPr>
-            <w:t>(Powers)</w:t>
+            <w:t xml:space="preserve"> (Powers)</w:t>
           </w:r>
           <w:r>
             <w:rPr>
               <w:rFonts w:ascii="Times New Roman" w:hAnsi="Times New Roman" w:cs="Times New Roman"/>
               <w:sz w:val="24"/>
               <w:szCs w:val="24"/>
-              <w:lang w:val="en-US"/>
             </w:rPr>
             <w:fldChar w:fldCharType="end"/>
           </w:r>
@@ -16883,7 +17247,6 @@
           <w:rFonts w:ascii="Times New Roman" w:hAnsi="Times New Roman" w:cs="Times New Roman"/>
           <w:sz w:val="24"/>
           <w:szCs w:val="24"/>
-          <w:lang w:val="en-US"/>
         </w:rPr>
         <w:t>.</w:t>
       </w:r>
@@ -17645,6 +18008,7 @@
           <w:sz w:val="24"/>
           <w:szCs w:val="24"/>
         </w:rPr>
+        <w:lastRenderedPageBreak/>
         <w:t>True Positive Rate</w:t>
       </w:r>
       <w:r>
@@ -17865,7 +18229,6 @@
           <w:sz w:val="24"/>
           <w:szCs w:val="24"/>
         </w:rPr>
-        <w:lastRenderedPageBreak/>
         <w:t>Positive Predicted Value</w:t>
       </w:r>
       <w:r>
@@ -17928,7 +18291,7 @@
           <w:sz w:val="24"/>
           <w:szCs w:val="24"/>
         </w:rPr>
-        <w:t>Pada rumus (2.10) precision atau nilai confidence merupakan ketepatan deteksi yang menyatakan seberapa besar deteksi dengan benar dapat diraih. Adapun cara perhitungannya akurasi menggunakan nilai rata-rata Fmeasure dari precision dan recall. [11] yaitu sebagai berikut:</w:t>
+        <w:t>Pada rumus (2.10) precision atau nilai confidence merupakan ketepatan deteksi yang menyatakan seberapa besar deteksi dengan benar dapat diraih. Adapun cara perhitungannya akurasi menggunakan nilai rata-rata Fmeasure dari precision dan recall. yaitu sebagai berikut:</w:t>
       </w:r>
     </w:p>
     <w:p>
@@ -18109,8 +18472,9 @@
           <w:rFonts w:ascii="Times New Roman" w:hAnsi="Times New Roman" w:cs="Times New Roman"/>
           <w:sz w:val="24"/>
           <w:szCs w:val="24"/>
-        </w:rPr>
-        <w:t>2</w:t>
+          <w:lang w:val="en-US"/>
+        </w:rPr>
+        <w:t>5</w:t>
       </w:r>
       <w:r>
         <w:rPr>
@@ -18142,7 +18506,16 @@
           <w:sz w:val="24"/>
           <w:szCs w:val="24"/>
         </w:rPr>
-        <w:t xml:space="preserve">. Tingkat akurasi pada setiap </w:t>
+        <w:t xml:space="preserve">. </w:t>
+      </w:r>
+      <w:r>
+        <w:rPr>
+          <w:rFonts w:ascii="Times New Roman" w:hAnsi="Times New Roman" w:cs="Times New Roman"/>
+          <w:sz w:val="24"/>
+          <w:szCs w:val="24"/>
+        </w:rPr>
+        <w:lastRenderedPageBreak/>
+        <w:t xml:space="preserve">Tingkat akurasi pada setiap </w:t>
       </w:r>
       <w:r>
         <w:rPr>
@@ -20679,6 +21052,99 @@
     </w:lvl>
   </w:abstractNum>
   <w:abstractNum w:abstractNumId="8" w15:restartNumberingAfterBreak="0">
+    <w:nsid w:val="13BE0ED6"/>
+    <w:multiLevelType w:val="hybridMultilevel"/>
+    <w:tmpl w:val="BE50A4AC"/>
+    <w:lvl w:ilvl="0" w:tplc="DAD46ED4">
+      <w:start w:val="1"/>
+      <w:numFmt w:val="decimal"/>
+      <w:lvlText w:val="3.3.2.%1"/>
+      <w:lvlJc w:val="left"/>
+      <w:pPr>
+        <w:ind w:left="720" w:hanging="360"/>
+      </w:pPr>
+      <w:rPr>
+        <w:rFonts w:ascii="Times New Roman" w:hAnsi="Times New Roman" w:cs="Times New Roman" w:hint="default"/>
+        <w:b/>
+        <w:bCs/>
+        <w:sz w:val="24"/>
+        <w:szCs w:val="24"/>
+      </w:rPr>
+    </w:lvl>
+    <w:lvl w:ilvl="1" w:tplc="04210019" w:tentative="1">
+      <w:start w:val="1"/>
+      <w:numFmt w:val="lowerLetter"/>
+      <w:lvlText w:val="%2."/>
+      <w:lvlJc w:val="left"/>
+      <w:pPr>
+        <w:ind w:left="1440" w:hanging="360"/>
+      </w:pPr>
+    </w:lvl>
+    <w:lvl w:ilvl="2" w:tplc="0421001B" w:tentative="1">
+      <w:start w:val="1"/>
+      <w:numFmt w:val="lowerRoman"/>
+      <w:lvlText w:val="%3."/>
+      <w:lvlJc w:val="right"/>
+      <w:pPr>
+        <w:ind w:left="2160" w:hanging="180"/>
+      </w:pPr>
+    </w:lvl>
+    <w:lvl w:ilvl="3" w:tplc="0421000F" w:tentative="1">
+      <w:start w:val="1"/>
+      <w:numFmt w:val="decimal"/>
+      <w:lvlText w:val="%4."/>
+      <w:lvlJc w:val="left"/>
+      <w:pPr>
+        <w:ind w:left="2880" w:hanging="360"/>
+      </w:pPr>
+    </w:lvl>
+    <w:lvl w:ilvl="4" w:tplc="04210019" w:tentative="1">
+      <w:start w:val="1"/>
+      <w:numFmt w:val="lowerLetter"/>
+      <w:lvlText w:val="%5."/>
+      <w:lvlJc w:val="left"/>
+      <w:pPr>
+        <w:ind w:left="3600" w:hanging="360"/>
+      </w:pPr>
+    </w:lvl>
+    <w:lvl w:ilvl="5" w:tplc="0421001B" w:tentative="1">
+      <w:start w:val="1"/>
+      <w:numFmt w:val="lowerRoman"/>
+      <w:lvlText w:val="%6."/>
+      <w:lvlJc w:val="right"/>
+      <w:pPr>
+        <w:ind w:left="4320" w:hanging="180"/>
+      </w:pPr>
+    </w:lvl>
+    <w:lvl w:ilvl="6" w:tplc="0421000F" w:tentative="1">
+      <w:start w:val="1"/>
+      <w:numFmt w:val="decimal"/>
+      <w:lvlText w:val="%7."/>
+      <w:lvlJc w:val="left"/>
+      <w:pPr>
+        <w:ind w:left="5040" w:hanging="360"/>
+      </w:pPr>
+    </w:lvl>
+    <w:lvl w:ilvl="7" w:tplc="04210019" w:tentative="1">
+      <w:start w:val="1"/>
+      <w:numFmt w:val="lowerLetter"/>
+      <w:lvlText w:val="%8."/>
+      <w:lvlJc w:val="left"/>
+      <w:pPr>
+        <w:ind w:left="5760" w:hanging="360"/>
+      </w:pPr>
+    </w:lvl>
+    <w:lvl w:ilvl="8" w:tplc="0421001B" w:tentative="1">
+      <w:start w:val="1"/>
+      <w:numFmt w:val="lowerRoman"/>
+      <w:lvlText w:val="%9."/>
+      <w:lvlJc w:val="right"/>
+      <w:pPr>
+        <w:ind w:left="6480" w:hanging="180"/>
+      </w:pPr>
+    </w:lvl>
+  </w:abstractNum>
+  <w:abstractNum w:abstractNumId="9" w15:restartNumberingAfterBreak="0">
     <w:nsid w:val="13E607A6"/>
     <w:multiLevelType w:val="hybridMultilevel"/>
     <w:tmpl w:val="A13ADBF8"/>
@@ -20769,7 +21235,7 @@
       </w:pPr>
     </w:lvl>
   </w:abstractNum>
-  <w:abstractNum w:abstractNumId="9" w15:restartNumberingAfterBreak="0">
+  <w:abstractNum w:abstractNumId="10" w15:restartNumberingAfterBreak="0">
     <w:nsid w:val="17332CF9"/>
     <w:multiLevelType w:val="hybridMultilevel"/>
     <w:tmpl w:val="86A86F06"/>
@@ -20858,7 +21324,7 @@
       </w:pPr>
     </w:lvl>
   </w:abstractNum>
-  <w:abstractNum w:abstractNumId="10" w15:restartNumberingAfterBreak="0">
+  <w:abstractNum w:abstractNumId="11" w15:restartNumberingAfterBreak="0">
     <w:nsid w:val="194B7CB8"/>
     <w:multiLevelType w:val="hybridMultilevel"/>
     <w:tmpl w:val="EA52CC10"/>
@@ -20953,7 +21419,7 @@
       </w:pPr>
     </w:lvl>
   </w:abstractNum>
-  <w:abstractNum w:abstractNumId="11" w15:restartNumberingAfterBreak="0">
+  <w:abstractNum w:abstractNumId="12" w15:restartNumberingAfterBreak="0">
     <w:nsid w:val="195E71B5"/>
     <w:multiLevelType w:val="hybridMultilevel"/>
     <w:tmpl w:val="7FAEC048"/>
@@ -21048,7 +21514,7 @@
       </w:pPr>
     </w:lvl>
   </w:abstractNum>
-  <w:abstractNum w:abstractNumId="12" w15:restartNumberingAfterBreak="0">
+  <w:abstractNum w:abstractNumId="13" w15:restartNumberingAfterBreak="0">
     <w:nsid w:val="1BE60B36"/>
     <w:multiLevelType w:val="hybridMultilevel"/>
     <w:tmpl w:val="57FCD2AC"/>
@@ -21137,7 +21603,7 @@
       </w:pPr>
     </w:lvl>
   </w:abstractNum>
-  <w:abstractNum w:abstractNumId="13" w15:restartNumberingAfterBreak="0">
+  <w:abstractNum w:abstractNumId="14" w15:restartNumberingAfterBreak="0">
     <w:nsid w:val="1E4337A0"/>
     <w:multiLevelType w:val="hybridMultilevel"/>
     <w:tmpl w:val="B9020498"/>
@@ -21232,7 +21698,7 @@
       </w:pPr>
     </w:lvl>
   </w:abstractNum>
-  <w:abstractNum w:abstractNumId="14" w15:restartNumberingAfterBreak="0">
+  <w:abstractNum w:abstractNumId="15" w15:restartNumberingAfterBreak="0">
     <w:nsid w:val="24E81ACC"/>
     <w:multiLevelType w:val="hybridMultilevel"/>
     <w:tmpl w:val="79B0CED8"/>
@@ -21327,7 +21793,7 @@
       </w:pPr>
     </w:lvl>
   </w:abstractNum>
-  <w:abstractNum w:abstractNumId="15" w15:restartNumberingAfterBreak="0">
+  <w:abstractNum w:abstractNumId="16" w15:restartNumberingAfterBreak="0">
     <w:nsid w:val="28056FD5"/>
     <w:multiLevelType w:val="hybridMultilevel"/>
     <w:tmpl w:val="37FC2F40"/>
@@ -21418,7 +21884,7 @@
       </w:pPr>
     </w:lvl>
   </w:abstractNum>
-  <w:abstractNum w:abstractNumId="16" w15:restartNumberingAfterBreak="0">
+  <w:abstractNum w:abstractNumId="17" w15:restartNumberingAfterBreak="0">
     <w:nsid w:val="2CC953DE"/>
     <w:multiLevelType w:val="hybridMultilevel"/>
     <w:tmpl w:val="8C6450B2"/>
@@ -21507,7 +21973,7 @@
       </w:pPr>
     </w:lvl>
   </w:abstractNum>
-  <w:abstractNum w:abstractNumId="17" w15:restartNumberingAfterBreak="0">
+  <w:abstractNum w:abstractNumId="18" w15:restartNumberingAfterBreak="0">
     <w:nsid w:val="30904ACC"/>
     <w:multiLevelType w:val="hybridMultilevel"/>
     <w:tmpl w:val="FF22550A"/>
@@ -21601,7 +22067,7 @@
       </w:pPr>
     </w:lvl>
   </w:abstractNum>
-  <w:abstractNum w:abstractNumId="18" w15:restartNumberingAfterBreak="0">
+  <w:abstractNum w:abstractNumId="19" w15:restartNumberingAfterBreak="0">
     <w:nsid w:val="37462BD1"/>
     <w:multiLevelType w:val="hybridMultilevel"/>
     <w:tmpl w:val="075A8BF2"/>
@@ -21694,7 +22160,7 @@
       </w:pPr>
     </w:lvl>
   </w:abstractNum>
-  <w:abstractNum w:abstractNumId="19" w15:restartNumberingAfterBreak="0">
+  <w:abstractNum w:abstractNumId="20" w15:restartNumberingAfterBreak="0">
     <w:nsid w:val="3AB91256"/>
     <w:multiLevelType w:val="hybridMultilevel"/>
     <w:tmpl w:val="F796B946"/>
@@ -21783,7 +22249,7 @@
       </w:pPr>
     </w:lvl>
   </w:abstractNum>
-  <w:abstractNum w:abstractNumId="20" w15:restartNumberingAfterBreak="0">
+  <w:abstractNum w:abstractNumId="21" w15:restartNumberingAfterBreak="0">
     <w:nsid w:val="46D06359"/>
     <w:multiLevelType w:val="hybridMultilevel"/>
     <w:tmpl w:val="8040B82A"/>
@@ -21869,7 +22335,7 @@
       </w:pPr>
     </w:lvl>
   </w:abstractNum>
-  <w:abstractNum w:abstractNumId="21" w15:restartNumberingAfterBreak="0">
+  <w:abstractNum w:abstractNumId="22" w15:restartNumberingAfterBreak="0">
     <w:nsid w:val="4C6F7C96"/>
     <w:multiLevelType w:val="hybridMultilevel"/>
     <w:tmpl w:val="D7963708"/>
@@ -21962,7 +22428,7 @@
       </w:pPr>
     </w:lvl>
   </w:abstractNum>
-  <w:abstractNum w:abstractNumId="22" w15:restartNumberingAfterBreak="0">
+  <w:abstractNum w:abstractNumId="23" w15:restartNumberingAfterBreak="0">
     <w:nsid w:val="4E7E6C94"/>
     <w:multiLevelType w:val="hybridMultilevel"/>
     <w:tmpl w:val="CAFA5E30"/>
@@ -22048,7 +22514,7 @@
       </w:pPr>
     </w:lvl>
   </w:abstractNum>
-  <w:abstractNum w:abstractNumId="23" w15:restartNumberingAfterBreak="0">
+  <w:abstractNum w:abstractNumId="24" w15:restartNumberingAfterBreak="0">
     <w:nsid w:val="538C62CD"/>
     <w:multiLevelType w:val="hybridMultilevel"/>
     <w:tmpl w:val="9EAA75AA"/>
@@ -22139,17 +22605,17 @@
       </w:pPr>
     </w:lvl>
   </w:abstractNum>
-  <w:abstractNum w:abstractNumId="24" w15:restartNumberingAfterBreak="0">
-    <w:nsid w:val="580E5198"/>
+  <w:abstractNum w:abstractNumId="25" w15:restartNumberingAfterBreak="0">
+    <w:nsid w:val="548C58E0"/>
     <w:multiLevelType w:val="hybridMultilevel"/>
-    <w:tmpl w:val="5B72A962"/>
-    <w:lvl w:ilvl="0" w:tplc="71EE5B20">
+    <w:tmpl w:val="C9F8B4E6"/>
+    <w:lvl w:ilvl="0" w:tplc="DAD46ED4">
       <w:start w:val="1"/>
       <w:numFmt w:val="decimal"/>
-      <w:lvlText w:val="3.3.%1"/>
-      <w:lvlJc w:val="left"/>
-      <w:pPr>
-        <w:ind w:left="720" w:hanging="360"/>
+      <w:lvlText w:val="3.3.2.%1"/>
+      <w:lvlJc w:val="left"/>
+      <w:pPr>
+        <w:ind w:left="1890" w:hanging="360"/>
       </w:pPr>
       <w:rPr>
         <w:rFonts w:ascii="Times New Roman" w:hAnsi="Times New Roman" w:cs="Times New Roman" w:hint="default"/>
@@ -22165,7 +22631,7 @@
       <w:lvlText w:val="%2."/>
       <w:lvlJc w:val="left"/>
       <w:pPr>
-        <w:ind w:left="1440" w:hanging="360"/>
+        <w:ind w:left="2610" w:hanging="360"/>
       </w:pPr>
     </w:lvl>
     <w:lvl w:ilvl="2" w:tplc="0421001B" w:tentative="1">
@@ -22174,7 +22640,7 @@
       <w:lvlText w:val="%3."/>
       <w:lvlJc w:val="right"/>
       <w:pPr>
-        <w:ind w:left="2160" w:hanging="180"/>
+        <w:ind w:left="3330" w:hanging="180"/>
       </w:pPr>
     </w:lvl>
     <w:lvl w:ilvl="3" w:tplc="0421000F" w:tentative="1">
@@ -22183,7 +22649,7 @@
       <w:lvlText w:val="%4."/>
       <w:lvlJc w:val="left"/>
       <w:pPr>
-        <w:ind w:left="2880" w:hanging="360"/>
+        <w:ind w:left="4050" w:hanging="360"/>
       </w:pPr>
     </w:lvl>
     <w:lvl w:ilvl="4" w:tplc="04210019" w:tentative="1">
@@ -22192,7 +22658,7 @@
       <w:lvlText w:val="%5."/>
       <w:lvlJc w:val="left"/>
       <w:pPr>
-        <w:ind w:left="3600" w:hanging="360"/>
+        <w:ind w:left="4770" w:hanging="360"/>
       </w:pPr>
     </w:lvl>
     <w:lvl w:ilvl="5" w:tplc="0421001B" w:tentative="1">
@@ -22201,7 +22667,7 @@
       <w:lvlText w:val="%6."/>
       <w:lvlJc w:val="right"/>
       <w:pPr>
-        <w:ind w:left="4320" w:hanging="180"/>
+        <w:ind w:left="5490" w:hanging="180"/>
       </w:pPr>
     </w:lvl>
     <w:lvl w:ilvl="6" w:tplc="0421000F" w:tentative="1">
@@ -22210,7 +22676,7 @@
       <w:lvlText w:val="%7."/>
       <w:lvlJc w:val="left"/>
       <w:pPr>
-        <w:ind w:left="5040" w:hanging="360"/>
+        <w:ind w:left="6210" w:hanging="360"/>
       </w:pPr>
     </w:lvl>
     <w:lvl w:ilvl="7" w:tplc="04210019" w:tentative="1">
@@ -22219,7 +22685,7 @@
       <w:lvlText w:val="%8."/>
       <w:lvlJc w:val="left"/>
       <w:pPr>
-        <w:ind w:left="5760" w:hanging="360"/>
+        <w:ind w:left="6930" w:hanging="360"/>
       </w:pPr>
     </w:lvl>
     <w:lvl w:ilvl="8" w:tplc="0421001B" w:tentative="1">
@@ -22228,11 +22694,104 @@
       <w:lvlText w:val="%9."/>
       <w:lvlJc w:val="right"/>
       <w:pPr>
+        <w:ind w:left="7650" w:hanging="180"/>
+      </w:pPr>
+    </w:lvl>
+  </w:abstractNum>
+  <w:abstractNum w:abstractNumId="26" w15:restartNumberingAfterBreak="0">
+    <w:nsid w:val="580E5198"/>
+    <w:multiLevelType w:val="hybridMultilevel"/>
+    <w:tmpl w:val="5B72A962"/>
+    <w:lvl w:ilvl="0" w:tplc="71EE5B20">
+      <w:start w:val="1"/>
+      <w:numFmt w:val="decimal"/>
+      <w:lvlText w:val="3.3.%1"/>
+      <w:lvlJc w:val="left"/>
+      <w:pPr>
+        <w:ind w:left="720" w:hanging="360"/>
+      </w:pPr>
+      <w:rPr>
+        <w:rFonts w:ascii="Times New Roman" w:hAnsi="Times New Roman" w:cs="Times New Roman" w:hint="default"/>
+        <w:b/>
+        <w:bCs/>
+        <w:sz w:val="24"/>
+        <w:szCs w:val="24"/>
+      </w:rPr>
+    </w:lvl>
+    <w:lvl w:ilvl="1" w:tplc="04210019" w:tentative="1">
+      <w:start w:val="1"/>
+      <w:numFmt w:val="lowerLetter"/>
+      <w:lvlText w:val="%2."/>
+      <w:lvlJc w:val="left"/>
+      <w:pPr>
+        <w:ind w:left="1440" w:hanging="360"/>
+      </w:pPr>
+    </w:lvl>
+    <w:lvl w:ilvl="2" w:tplc="0421001B" w:tentative="1">
+      <w:start w:val="1"/>
+      <w:numFmt w:val="lowerRoman"/>
+      <w:lvlText w:val="%3."/>
+      <w:lvlJc w:val="right"/>
+      <w:pPr>
+        <w:ind w:left="2160" w:hanging="180"/>
+      </w:pPr>
+    </w:lvl>
+    <w:lvl w:ilvl="3" w:tplc="0421000F" w:tentative="1">
+      <w:start w:val="1"/>
+      <w:numFmt w:val="decimal"/>
+      <w:lvlText w:val="%4."/>
+      <w:lvlJc w:val="left"/>
+      <w:pPr>
+        <w:ind w:left="2880" w:hanging="360"/>
+      </w:pPr>
+    </w:lvl>
+    <w:lvl w:ilvl="4" w:tplc="04210019" w:tentative="1">
+      <w:start w:val="1"/>
+      <w:numFmt w:val="lowerLetter"/>
+      <w:lvlText w:val="%5."/>
+      <w:lvlJc w:val="left"/>
+      <w:pPr>
+        <w:ind w:left="3600" w:hanging="360"/>
+      </w:pPr>
+    </w:lvl>
+    <w:lvl w:ilvl="5" w:tplc="0421001B" w:tentative="1">
+      <w:start w:val="1"/>
+      <w:numFmt w:val="lowerRoman"/>
+      <w:lvlText w:val="%6."/>
+      <w:lvlJc w:val="right"/>
+      <w:pPr>
+        <w:ind w:left="4320" w:hanging="180"/>
+      </w:pPr>
+    </w:lvl>
+    <w:lvl w:ilvl="6" w:tplc="0421000F" w:tentative="1">
+      <w:start w:val="1"/>
+      <w:numFmt w:val="decimal"/>
+      <w:lvlText w:val="%7."/>
+      <w:lvlJc w:val="left"/>
+      <w:pPr>
+        <w:ind w:left="5040" w:hanging="360"/>
+      </w:pPr>
+    </w:lvl>
+    <w:lvl w:ilvl="7" w:tplc="04210019" w:tentative="1">
+      <w:start w:val="1"/>
+      <w:numFmt w:val="lowerLetter"/>
+      <w:lvlText w:val="%8."/>
+      <w:lvlJc w:val="left"/>
+      <w:pPr>
+        <w:ind w:left="5760" w:hanging="360"/>
+      </w:pPr>
+    </w:lvl>
+    <w:lvl w:ilvl="8" w:tplc="0421001B" w:tentative="1">
+      <w:start w:val="1"/>
+      <w:numFmt w:val="lowerRoman"/>
+      <w:lvlText w:val="%9."/>
+      <w:lvlJc w:val="right"/>
+      <w:pPr>
         <w:ind w:left="6480" w:hanging="180"/>
       </w:pPr>
     </w:lvl>
   </w:abstractNum>
-  <w:abstractNum w:abstractNumId="25" w15:restartNumberingAfterBreak="0">
+  <w:abstractNum w:abstractNumId="27" w15:restartNumberingAfterBreak="0">
     <w:nsid w:val="5BE77920"/>
     <w:multiLevelType w:val="hybridMultilevel"/>
     <w:tmpl w:val="F14A500A"/>
@@ -22345,7 +22904,7 @@
       </w:rPr>
     </w:lvl>
   </w:abstractNum>
-  <w:abstractNum w:abstractNumId="26" w15:restartNumberingAfterBreak="0">
+  <w:abstractNum w:abstractNumId="28" w15:restartNumberingAfterBreak="0">
     <w:nsid w:val="5E6172E5"/>
     <w:multiLevelType w:val="hybridMultilevel"/>
     <w:tmpl w:val="860270BA"/>
@@ -22434,7 +22993,7 @@
       </w:pPr>
     </w:lvl>
   </w:abstractNum>
-  <w:abstractNum w:abstractNumId="27" w15:restartNumberingAfterBreak="0">
+  <w:abstractNum w:abstractNumId="29" w15:restartNumberingAfterBreak="0">
     <w:nsid w:val="5F3A7D12"/>
     <w:multiLevelType w:val="hybridMultilevel"/>
     <w:tmpl w:val="DDF6CB2A"/>
@@ -22530,7 +23089,7 @@
       </w:pPr>
     </w:lvl>
   </w:abstractNum>
-  <w:abstractNum w:abstractNumId="28" w15:restartNumberingAfterBreak="0">
+  <w:abstractNum w:abstractNumId="30" w15:restartNumberingAfterBreak="0">
     <w:nsid w:val="60113293"/>
     <w:multiLevelType w:val="hybridMultilevel"/>
     <w:tmpl w:val="0B7856FA"/>
@@ -22643,7 +23202,7 @@
       </w:rPr>
     </w:lvl>
   </w:abstractNum>
-  <w:abstractNum w:abstractNumId="29" w15:restartNumberingAfterBreak="0">
+  <w:abstractNum w:abstractNumId="31" w15:restartNumberingAfterBreak="0">
     <w:nsid w:val="63370CB1"/>
     <w:multiLevelType w:val="hybridMultilevel"/>
     <w:tmpl w:val="16BEF04E"/>
@@ -22732,7 +23291,7 @@
       </w:pPr>
     </w:lvl>
   </w:abstractNum>
-  <w:abstractNum w:abstractNumId="30" w15:restartNumberingAfterBreak="0">
+  <w:abstractNum w:abstractNumId="32" w15:restartNumberingAfterBreak="0">
     <w:nsid w:val="65D32EDB"/>
     <w:multiLevelType w:val="hybridMultilevel"/>
     <w:tmpl w:val="6BFC06B6"/>
@@ -22827,7 +23386,7 @@
       </w:pPr>
     </w:lvl>
   </w:abstractNum>
-  <w:abstractNum w:abstractNumId="31" w15:restartNumberingAfterBreak="0">
+  <w:abstractNum w:abstractNumId="33" w15:restartNumberingAfterBreak="0">
     <w:nsid w:val="686C4F2C"/>
     <w:multiLevelType w:val="hybridMultilevel"/>
     <w:tmpl w:val="AF028546"/>
@@ -22922,7 +23481,7 @@
       </w:pPr>
     </w:lvl>
   </w:abstractNum>
-  <w:abstractNum w:abstractNumId="32" w15:restartNumberingAfterBreak="0">
+  <w:abstractNum w:abstractNumId="34" w15:restartNumberingAfterBreak="0">
     <w:nsid w:val="6B3E6CC1"/>
     <w:multiLevelType w:val="hybridMultilevel"/>
     <w:tmpl w:val="447498C6"/>
@@ -23013,7 +23572,7 @@
       </w:pPr>
     </w:lvl>
   </w:abstractNum>
-  <w:abstractNum w:abstractNumId="33" w15:restartNumberingAfterBreak="0">
+  <w:abstractNum w:abstractNumId="35" w15:restartNumberingAfterBreak="0">
     <w:nsid w:val="6FEE4359"/>
     <w:multiLevelType w:val="hybridMultilevel"/>
     <w:tmpl w:val="CDB06D3E"/>
@@ -23148,7 +23707,7 @@
       </w:rPr>
     </w:lvl>
   </w:abstractNum>
-  <w:abstractNum w:abstractNumId="34" w15:restartNumberingAfterBreak="0">
+  <w:abstractNum w:abstractNumId="36" w15:restartNumberingAfterBreak="0">
     <w:nsid w:val="743308CD"/>
     <w:multiLevelType w:val="hybridMultilevel"/>
     <w:tmpl w:val="813C53FE"/>
@@ -23238,7 +23797,7 @@
       </w:pPr>
     </w:lvl>
   </w:abstractNum>
-  <w:abstractNum w:abstractNumId="35" w15:restartNumberingAfterBreak="0">
+  <w:abstractNum w:abstractNumId="37" w15:restartNumberingAfterBreak="0">
     <w:nsid w:val="75743242"/>
     <w:multiLevelType w:val="hybridMultilevel"/>
     <w:tmpl w:val="8AC2AEB6"/>
@@ -23351,7 +23910,7 @@
       </w:rPr>
     </w:lvl>
   </w:abstractNum>
-  <w:abstractNum w:abstractNumId="36" w15:restartNumberingAfterBreak="0">
+  <w:abstractNum w:abstractNumId="38" w15:restartNumberingAfterBreak="0">
     <w:nsid w:val="7E567DC5"/>
     <w:multiLevelType w:val="hybridMultilevel"/>
     <w:tmpl w:val="5EEA92B8"/>
@@ -23464,7 +24023,7 @@
       </w:rPr>
     </w:lvl>
   </w:abstractNum>
-  <w:abstractNum w:abstractNumId="37" w15:restartNumberingAfterBreak="0">
+  <w:abstractNum w:abstractNumId="39" w15:restartNumberingAfterBreak="0">
     <w:nsid w:val="7F622416"/>
     <w:multiLevelType w:val="hybridMultilevel"/>
     <w:tmpl w:val="04D0F944"/>
@@ -23559,7 +24118,7 @@
       </w:pPr>
     </w:lvl>
   </w:abstractNum>
-  <w:abstractNum w:abstractNumId="38" w15:restartNumberingAfterBreak="0">
+  <w:abstractNum w:abstractNumId="40" w15:restartNumberingAfterBreak="0">
     <w:nsid w:val="7F82711E"/>
     <w:multiLevelType w:val="hybridMultilevel"/>
     <w:tmpl w:val="9DE023C4"/>
@@ -23649,67 +24208,67 @@
     </w:lvl>
   </w:abstractNum>
   <w:num w:numId="1">
-    <w:abstractNumId w:val="30"/>
+    <w:abstractNumId w:val="32"/>
   </w:num>
   <w:num w:numId="2">
-    <w:abstractNumId w:val="35"/>
+    <w:abstractNumId w:val="37"/>
   </w:num>
   <w:num w:numId="3">
-    <w:abstractNumId w:val="36"/>
+    <w:abstractNumId w:val="38"/>
   </w:num>
   <w:num w:numId="4">
-    <w:abstractNumId w:val="25"/>
+    <w:abstractNumId w:val="27"/>
   </w:num>
   <w:num w:numId="5">
-    <w:abstractNumId w:val="8"/>
+    <w:abstractNumId w:val="9"/>
   </w:num>
   <w:num w:numId="6">
-    <w:abstractNumId w:val="16"/>
+    <w:abstractNumId w:val="17"/>
   </w:num>
   <w:num w:numId="7">
-    <w:abstractNumId w:val="27"/>
+    <w:abstractNumId w:val="29"/>
   </w:num>
   <w:num w:numId="8">
-    <w:abstractNumId w:val="20"/>
+    <w:abstractNumId w:val="21"/>
   </w:num>
   <w:num w:numId="9">
     <w:abstractNumId w:val="5"/>
   </w:num>
   <w:num w:numId="10">
-    <w:abstractNumId w:val="26"/>
+    <w:abstractNumId w:val="28"/>
   </w:num>
   <w:num w:numId="11">
-    <w:abstractNumId w:val="29"/>
+    <w:abstractNumId w:val="31"/>
   </w:num>
   <w:num w:numId="12">
-    <w:abstractNumId w:val="12"/>
+    <w:abstractNumId w:val="13"/>
   </w:num>
   <w:num w:numId="13">
     <w:abstractNumId w:val="1"/>
   </w:num>
   <w:num w:numId="14">
-    <w:abstractNumId w:val="19"/>
+    <w:abstractNumId w:val="20"/>
   </w:num>
   <w:num w:numId="15">
-    <w:abstractNumId w:val="9"/>
+    <w:abstractNumId w:val="10"/>
   </w:num>
   <w:num w:numId="16">
-    <w:abstractNumId w:val="33"/>
+    <w:abstractNumId w:val="35"/>
   </w:num>
   <w:num w:numId="17">
     <w:abstractNumId w:val="6"/>
   </w:num>
   <w:num w:numId="18">
-    <w:abstractNumId w:val="34"/>
+    <w:abstractNumId w:val="36"/>
   </w:num>
   <w:num w:numId="19">
-    <w:abstractNumId w:val="17"/>
+    <w:abstractNumId w:val="18"/>
   </w:num>
   <w:num w:numId="20">
-    <w:abstractNumId w:val="24"/>
+    <w:abstractNumId w:val="26"/>
   </w:num>
   <w:num w:numId="21">
-    <w:abstractNumId w:val="22"/>
+    <w:abstractNumId w:val="23"/>
     <w:lvlOverride w:ilvl="0">
       <w:startOverride w:val="1"/>
     </w:lvlOverride>
@@ -23742,55 +24301,61 @@
     <w:abstractNumId w:val="7"/>
   </w:num>
   <w:num w:numId="23">
-    <w:abstractNumId w:val="11"/>
+    <w:abstractNumId w:val="12"/>
   </w:num>
   <w:num w:numId="24">
-    <w:abstractNumId w:val="21"/>
+    <w:abstractNumId w:val="22"/>
   </w:num>
   <w:num w:numId="25">
-    <w:abstractNumId w:val="31"/>
+    <w:abstractNumId w:val="33"/>
   </w:num>
   <w:num w:numId="26">
-    <w:abstractNumId w:val="18"/>
+    <w:abstractNumId w:val="19"/>
   </w:num>
   <w:num w:numId="27">
-    <w:abstractNumId w:val="13"/>
+    <w:abstractNumId w:val="14"/>
   </w:num>
   <w:num w:numId="28">
     <w:abstractNumId w:val="2"/>
   </w:num>
   <w:num w:numId="29">
-    <w:abstractNumId w:val="14"/>
+    <w:abstractNumId w:val="15"/>
   </w:num>
   <w:num w:numId="30">
-    <w:abstractNumId w:val="10"/>
+    <w:abstractNumId w:val="11"/>
   </w:num>
   <w:num w:numId="31">
-    <w:abstractNumId w:val="37"/>
+    <w:abstractNumId w:val="39"/>
   </w:num>
   <w:num w:numId="32">
-    <w:abstractNumId w:val="38"/>
+    <w:abstractNumId w:val="40"/>
   </w:num>
   <w:num w:numId="33">
     <w:abstractNumId w:val="3"/>
   </w:num>
   <w:num w:numId="34">
-    <w:abstractNumId w:val="15"/>
+    <w:abstractNumId w:val="16"/>
   </w:num>
   <w:num w:numId="35">
     <w:abstractNumId w:val="0"/>
   </w:num>
   <w:num w:numId="36">
-    <w:abstractNumId w:val="28"/>
+    <w:abstractNumId w:val="30"/>
   </w:num>
   <w:num w:numId="37">
     <w:abstractNumId w:val="4"/>
   </w:num>
   <w:num w:numId="38">
-    <w:abstractNumId w:val="23"/>
+    <w:abstractNumId w:val="24"/>
   </w:num>
   <w:num w:numId="39">
-    <w:abstractNumId w:val="32"/>
+    <w:abstractNumId w:val="34"/>
+  </w:num>
+  <w:num w:numId="40">
+    <w:abstractNumId w:val="25"/>
+  </w:num>
+  <w:num w:numId="41">
+    <w:abstractNumId w:val="8"/>
   </w:num>
 </w:numbering>
 </file>

--- a/Bismillah - Skripsi Aminurachma A..docx
+++ b/Bismillah - Skripsi Aminurachma A..docx
@@ -14223,6 +14223,65 @@
           <w:sz w:val="24"/>
           <w:szCs w:val="24"/>
         </w:rPr>
+      </w:pPr>
+      <w:r>
+        <w:rPr>
+          <w:rFonts w:ascii="Times New Roman" w:hAnsi="Times New Roman" w:cs="Times New Roman"/>
+          <w:sz w:val="24"/>
+          <w:szCs w:val="24"/>
+        </w:rPr>
+        <w:t>Berdasarkan penelitian sebelumnya, menunjukkan bahwa metode Viola Jones terbukti efektif untuk mendeteksi wajah bermasker atau tidak. Sehingga pada penelitian ini digunakan metode tersebut untuk mengetahui dan mendeteksi wajah bermasker atau tidak.</w:t>
+      </w:r>
+    </w:p>
+    <w:p>
+      <w:pPr>
+        <w:pStyle w:val="ListParagraph"/>
+        <w:numPr>
+          <w:ilvl w:val="0"/>
+          <w:numId w:val="44"/>
+        </w:numPr>
+        <w:spacing w:line="480" w:lineRule="auto"/>
+        <w:ind w:left="1080" w:hanging="630"/>
+        <w:jc w:val="both"/>
+        <w:rPr>
+          <w:rFonts w:ascii="Times New Roman" w:hAnsi="Times New Roman" w:cs="Times New Roman"/>
+          <w:b/>
+          <w:bCs/>
+          <w:sz w:val="24"/>
+          <w:szCs w:val="24"/>
+        </w:rPr>
+      </w:pPr>
+      <w:r>
+        <w:rPr>
+          <w:rFonts w:ascii="Times New Roman" w:hAnsi="Times New Roman" w:cs="Times New Roman"/>
+          <w:b/>
+          <w:bCs/>
+          <w:sz w:val="24"/>
+          <w:szCs w:val="24"/>
+        </w:rPr>
+        <w:t xml:space="preserve">Definisi </w:t>
+      </w:r>
+      <w:r>
+        <w:rPr>
+          <w:rFonts w:ascii="Times New Roman" w:hAnsi="Times New Roman" w:cs="Times New Roman"/>
+          <w:b/>
+          <w:bCs/>
+          <w:sz w:val="24"/>
+          <w:szCs w:val="24"/>
+        </w:rPr>
+        <w:t>Masker</w:t>
+      </w:r>
+    </w:p>
+    <w:p>
+      <w:pPr>
+        <w:spacing w:line="480" w:lineRule="auto"/>
+        <w:ind w:left="1080" w:firstLine="720"/>
+        <w:jc w:val="both"/>
+        <w:rPr>
+          <w:rFonts w:ascii="Times New Roman" w:hAnsi="Times New Roman" w:cs="Times New Roman"/>
+          <w:sz w:val="24"/>
+          <w:szCs w:val="24"/>
+        </w:rPr>
         <w:sectPr>
           <w:headerReference w:type="even" r:id="rId23"/>
           <w:headerReference w:type="default" r:id="rId24"/>
@@ -14244,7 +14303,49 @@
           <w:sz w:val="24"/>
           <w:szCs w:val="24"/>
         </w:rPr>
-        <w:t>Berdasarkan penelitian sebelumnya, menunjukkan bahwa metode Viola Jones terbukti efektif untuk mendeteksi wajah bermasker atau tidak. Sehingga pada penelitian ini digunakan metode tersebut untuk mengetahui dan mendeteksi wajah bermasker atau tidak.</w:t>
+        <w:t xml:space="preserve">Masker adalah perlindungan pernafasan yang digunakan sebagai metode untuk melindungi individu dari menghirup zat-zat bahaya atau kontaminan yang berada di udara, perlindungan pernafasan atau masker tidak dimaksudkan untuk menggantikan metode pilihan yang dapat menghilangkan penyakit, tetapi digunakan untuk melindungi secara memadai pemakainya (Cohen &amp; Birdner, 2012). Masker secara luas digunakan untuk memberikan perlindungan terhadap partikel dan aerosol yang dapat menyebabkan bahaya bagi sistem pernafasan yang dihadapi oleh orang yang tidak memakai alat pelindung diri, bahaya partikel dan aerosol dari berbagai ukuran dan sifat kimia yang berbeda dapat membahayakan manusia, maka NIOSH merekomendasikan </w:t>
+      </w:r>
+      <w:r>
+        <w:rPr>
+          <w:rFonts w:ascii="Times New Roman" w:hAnsi="Times New Roman" w:cs="Times New Roman"/>
+          <w:sz w:val="24"/>
+          <w:szCs w:val="24"/>
+        </w:rPr>
+        <w:lastRenderedPageBreak/>
+        <w:t>masker yang menggunakan filter (Eshbaugh et al, 2009).</w:t>
+      </w:r>
+      <w:r>
+        <w:rPr>
+          <w:rFonts w:ascii="Times New Roman" w:hAnsi="Times New Roman" w:cs="Times New Roman"/>
+          <w:sz w:val="24"/>
+          <w:szCs w:val="24"/>
+        </w:rPr>
+        <w:t xml:space="preserve"> Pada masa pandemi ini, menggunakan masker merupakan salah satu cara yang ampuh untuk  mencegah penularan Covid-19</w:t>
+      </w:r>
+      <w:r>
+        <w:rPr>
+          <w:rFonts w:ascii="Times New Roman" w:hAnsi="Times New Roman" w:cs="Times New Roman"/>
+          <w:sz w:val="24"/>
+          <w:szCs w:val="24"/>
+          <w:lang w:val="en-US"/>
+        </w:rPr>
+        <w:t xml:space="preserve"> yaitu</w:t>
+      </w:r>
+      <w:r>
+        <w:rPr>
+          <w:rFonts w:ascii="Times New Roman" w:hAnsi="Times New Roman" w:cs="Times New Roman"/>
+          <w:sz w:val="24"/>
+          <w:szCs w:val="24"/>
+        </w:rPr>
+        <w:t xml:space="preserve"> dengan cara mem</w:t>
+      </w:r>
+      <w:r>
+        <w:rPr>
+          <w:rFonts w:ascii="Times New Roman" w:hAnsi="Times New Roman" w:cs="Times New Roman"/>
+          <w:sz w:val="24"/>
+          <w:szCs w:val="24"/>
+        </w:rPr>
+        <w:t>asang masker untuk menutupi mulut dan hidung dan pastikan tidak ada sela antara wajah dan masker.</w:t>
       </w:r>
     </w:p>
     <w:p>
@@ -16744,23 +16845,7 @@
           <w:sz w:val="24"/>
           <w:szCs w:val="24"/>
         </w:rPr>
-        <w:t xml:space="preserve">Data Training </w:t>
-      </w:r>
-      <w:r>
-        <w:rPr>
-          <w:rFonts w:ascii="Times New Roman" w:hAnsi="Times New Roman" w:cs="Times New Roman"/>
-          <w:sz w:val="24"/>
-          <w:szCs w:val="24"/>
-        </w:rPr>
-        <w:t xml:space="preserve">merupakan </w:t>
-      </w:r>
-      <w:r>
-        <w:rPr>
-          <w:rFonts w:ascii="Times New Roman" w:hAnsi="Times New Roman" w:cs="Times New Roman"/>
-          <w:sz w:val="24"/>
-          <w:szCs w:val="24"/>
-        </w:rPr>
-        <w:t xml:space="preserve">citra </w:t>
+        <w:t xml:space="preserve">Data Training merupakan citra </w:t>
       </w:r>
       <w:r>
         <w:rPr>
@@ -16776,15 +16861,7 @@
           <w:sz w:val="24"/>
           <w:szCs w:val="24"/>
         </w:rPr>
-        <w:t xml:space="preserve"> citra</w:t>
-      </w:r>
-      <w:r>
-        <w:rPr>
-          <w:rFonts w:ascii="Times New Roman" w:hAnsi="Times New Roman" w:cs="Times New Roman"/>
-          <w:sz w:val="24"/>
-          <w:szCs w:val="24"/>
-        </w:rPr>
-        <w:t xml:space="preserve"> yang digunakan sebagai data training dalam perhitungan </w:t>
+        <w:t xml:space="preserve"> citra yang digunakan sebagai data training dalam perhitungan </w:t>
       </w:r>
       <w:r>
         <w:rPr>
@@ -16895,6 +16972,26 @@
           <w:szCs w:val="24"/>
         </w:rPr>
         <w:t xml:space="preserve"> </w:t>
+      </w:r>
+    </w:p>
+    <w:p>
+      <w:pPr>
+        <w:spacing w:line="480" w:lineRule="auto"/>
+        <w:ind w:left="1530" w:firstLine="990"/>
+        <w:jc w:val="both"/>
+        <w:rPr>
+          <w:rFonts w:ascii="Times New Roman" w:hAnsi="Times New Roman" w:cs="Times New Roman"/>
+          <w:sz w:val="24"/>
+          <w:szCs w:val="24"/>
+        </w:rPr>
+      </w:pPr>
+      <w:r>
+        <w:rPr>
+          <w:rFonts w:ascii="Times New Roman" w:hAnsi="Times New Roman" w:cs="Times New Roman"/>
+          <w:sz w:val="24"/>
+          <w:szCs w:val="24"/>
+        </w:rPr>
+        <w:t>Pengujian : Mampu terdeteksi, pembandingnya manual.</w:t>
       </w:r>
     </w:p>
     <w:p>
@@ -16941,7 +17038,6 @@
           <w:color w:val="FF0000"/>
           <w:sz w:val="24"/>
           <w:szCs w:val="24"/>
-          <w:lang w:val="en-US"/>
         </w:rPr>
       </w:pPr>
       <w:r>
@@ -16951,25 +17047,7 @@
           <w:sz w:val="24"/>
           <w:szCs w:val="24"/>
         </w:rPr>
-        <w:t xml:space="preserve">Data </w:t>
-      </w:r>
-      <w:r>
-        <w:rPr>
-          <w:rFonts w:ascii="Times New Roman" w:hAnsi="Times New Roman" w:cs="Times New Roman"/>
-          <w:color w:val="FF0000"/>
-          <w:sz w:val="24"/>
-          <w:szCs w:val="24"/>
-        </w:rPr>
-        <w:t>Testing</w:t>
-      </w:r>
-      <w:r>
-        <w:rPr>
-          <w:rFonts w:ascii="Times New Roman" w:hAnsi="Times New Roman" w:cs="Times New Roman"/>
-          <w:color w:val="FF0000"/>
-          <w:sz w:val="24"/>
-          <w:szCs w:val="24"/>
-        </w:rPr>
-        <w:t xml:space="preserve"> </w:t>
+        <w:t xml:space="preserve">Data Testing </w:t>
       </w:r>
       <w:r>
         <w:rPr>
@@ -16999,7 +17077,6 @@
           <w:color w:val="FF0000"/>
           <w:sz w:val="24"/>
           <w:szCs w:val="24"/>
-          <w:lang w:val="en-US"/>
         </w:rPr>
         <w:t xml:space="preserve"> </w:t>
       </w:r>
@@ -17010,7 +17087,7 @@
           <w:sz w:val="24"/>
           <w:szCs w:val="24"/>
         </w:rPr>
-        <w:t xml:space="preserve">Data Testing yang digunakan dalam eksperimen ini </w:t>
+        <w:t xml:space="preserve">Data Testing yang digunakan dalam eksperimen ini  sebanyak </w:t>
       </w:r>
       <w:r>
         <w:rPr>
@@ -17018,25 +17095,6 @@
           <w:color w:val="4472C4" w:themeColor="accent1"/>
           <w:sz w:val="24"/>
           <w:szCs w:val="24"/>
-        </w:rPr>
-        <w:t xml:space="preserve"> s</w:t>
-      </w:r>
-      <w:r>
-        <w:rPr>
-          <w:rFonts w:ascii="Times New Roman" w:hAnsi="Times New Roman" w:cs="Times New Roman"/>
-          <w:color w:val="4472C4" w:themeColor="accent1"/>
-          <w:sz w:val="24"/>
-          <w:szCs w:val="24"/>
-        </w:rPr>
-        <w:t xml:space="preserve">ebanyak </w:t>
-      </w:r>
-      <w:r>
-        <w:rPr>
-          <w:rFonts w:ascii="Times New Roman" w:hAnsi="Times New Roman" w:cs="Times New Roman"/>
-          <w:color w:val="4472C4" w:themeColor="accent1"/>
-          <w:sz w:val="24"/>
-          <w:szCs w:val="24"/>
-          <w:lang w:val="en-US"/>
         </w:rPr>
         <w:t>5</w:t>
       </w:r>
@@ -17116,7 +17174,16 @@
           <w:sz w:val="24"/>
           <w:szCs w:val="24"/>
         </w:rPr>
-        <w:t xml:space="preserve">. Tingkat akurasi didapatkan dengan membandingkan hasil keluaran sistem dengan </w:t>
+        <w:t xml:space="preserve">. Tingkat akurasi </w:t>
+      </w:r>
+      <w:r>
+        <w:rPr>
+          <w:rFonts w:ascii="Times New Roman" w:hAnsi="Times New Roman" w:cs="Times New Roman"/>
+          <w:sz w:val="24"/>
+          <w:szCs w:val="24"/>
+        </w:rPr>
+        <w:lastRenderedPageBreak/>
+        <w:t xml:space="preserve">didapatkan dengan membandingkan hasil keluaran sistem dengan </w:t>
       </w:r>
       <w:r>
         <w:rPr>
@@ -17132,7 +17199,6 @@
           <w:sz w:val="24"/>
           <w:szCs w:val="24"/>
         </w:rPr>
-        <w:lastRenderedPageBreak/>
         <w:t>dengan citra blur dan dengan menggunakan topeng, untuk melihat apakah hasil keluaran dapat mendeteksi wajah dengan baik</w:t>
       </w:r>
       <w:r>
@@ -17940,6 +18006,7 @@
           <w:sz w:val="24"/>
           <w:szCs w:val="24"/>
         </w:rPr>
+        <w:lastRenderedPageBreak/>
         <w:t xml:space="preserve">WD ( </w:t>
       </w:r>
       <w:r>
@@ -18008,7 +18075,6 @@
           <w:sz w:val="24"/>
           <w:szCs w:val="24"/>
         </w:rPr>
-        <w:lastRenderedPageBreak/>
         <w:t>True Positive Rate</w:t>
       </w:r>
       <w:r>
@@ -18457,7 +18523,16 @@
           <w:sz w:val="24"/>
           <w:szCs w:val="24"/>
         </w:rPr>
-        <w:t>menentukan apakah citra yang dideteksi merupakan citra wajah yang menggunakan masker, citra wajah tidak menggunakan masker dan bukan citra wajah</w:t>
+        <w:t xml:space="preserve">menentukan apakah citra yang dideteksi merupakan citra wajah yang </w:t>
+      </w:r>
+      <w:r>
+        <w:rPr>
+          <w:rFonts w:ascii="Times New Roman" w:hAnsi="Times New Roman" w:cs="Times New Roman"/>
+          <w:sz w:val="24"/>
+          <w:szCs w:val="24"/>
+        </w:rPr>
+        <w:lastRenderedPageBreak/>
+        <w:t>menggunakan masker, citra wajah tidak menggunakan masker dan bukan citra wajah</w:t>
       </w:r>
       <w:r>
         <w:rPr>
@@ -18472,7 +18547,6 @@
           <w:rFonts w:ascii="Times New Roman" w:hAnsi="Times New Roman" w:cs="Times New Roman"/>
           <w:sz w:val="24"/>
           <w:szCs w:val="24"/>
-          <w:lang w:val="en-US"/>
         </w:rPr>
         <w:t>5</w:t>
       </w:r>
@@ -18506,6 +18580,30 @@
           <w:sz w:val="24"/>
           <w:szCs w:val="24"/>
         </w:rPr>
+        <w:t xml:space="preserve">. Tingkat akurasi pada setiap </w:t>
+      </w:r>
+      <w:r>
+        <w:rPr>
+          <w:rFonts w:ascii="Times New Roman" w:hAnsi="Times New Roman" w:cs="Times New Roman"/>
+          <w:sz w:val="24"/>
+          <w:szCs w:val="24"/>
+        </w:rPr>
+        <w:t>citra</w:t>
+      </w:r>
+      <w:r>
+        <w:rPr>
+          <w:rFonts w:ascii="Times New Roman" w:hAnsi="Times New Roman" w:cs="Times New Roman"/>
+          <w:sz w:val="24"/>
+          <w:szCs w:val="24"/>
+        </w:rPr>
+        <w:t xml:space="preserve"> akan dicatat pada sebuah tabel dan kemudian akan dirata-ratakan untuk mengetahui rata-rata akurasi</w:t>
+      </w:r>
+      <w:r>
+        <w:rPr>
+          <w:rFonts w:ascii="Times New Roman" w:hAnsi="Times New Roman" w:cs="Times New Roman"/>
+          <w:sz w:val="24"/>
+          <w:szCs w:val="24"/>
+        </w:rPr>
         <w:t xml:space="preserve">. </w:t>
       </w:r>
       <w:r>
@@ -18514,38 +18612,13 @@
           <w:sz w:val="24"/>
           <w:szCs w:val="24"/>
         </w:rPr>
-        <w:lastRenderedPageBreak/>
-        <w:t xml:space="preserve">Tingkat akurasi pada setiap </w:t>
-      </w:r>
-      <w:r>
-        <w:rPr>
-          <w:rFonts w:ascii="Times New Roman" w:hAnsi="Times New Roman" w:cs="Times New Roman"/>
-          <w:sz w:val="24"/>
-          <w:szCs w:val="24"/>
-        </w:rPr>
-        <w:t>citra</w:t>
-      </w:r>
-      <w:r>
-        <w:rPr>
-          <w:rFonts w:ascii="Times New Roman" w:hAnsi="Times New Roman" w:cs="Times New Roman"/>
-          <w:sz w:val="24"/>
-          <w:szCs w:val="24"/>
-        </w:rPr>
-        <w:t xml:space="preserve"> akan dicatat pada sebuah tabel dan kemudian akan dirata-ratakan untuk mengetahui rata-rata akurasi</w:t>
-      </w:r>
-      <w:r>
-        <w:rPr>
-          <w:rFonts w:ascii="Times New Roman" w:hAnsi="Times New Roman" w:cs="Times New Roman"/>
-          <w:sz w:val="24"/>
-          <w:szCs w:val="24"/>
-        </w:rPr>
-        <w:t xml:space="preserve">. </w:t>
+        <w:t xml:space="preserve"> </w:t>
       </w:r>
     </w:p>
     <w:p>
       <w:pPr>
         <w:spacing w:after="0" w:line="480" w:lineRule="auto"/>
-        <w:ind w:left="360" w:firstLine="810"/>
+        <w:ind w:left="360"/>
         <w:jc w:val="both"/>
         <w:rPr>
           <w:rFonts w:ascii="Times New Roman" w:hAnsi="Times New Roman" w:cs="Times New Roman"/>
@@ -18553,6 +18626,238 @@
           <w:szCs w:val="24"/>
         </w:rPr>
       </w:pPr>
+    </w:p>
+    <w:p>
+      <w:pPr>
+        <w:spacing w:after="0" w:line="480" w:lineRule="auto"/>
+        <w:ind w:left="360"/>
+        <w:jc w:val="both"/>
+        <w:rPr>
+          <w:rFonts w:ascii="Times New Roman" w:hAnsi="Times New Roman" w:cs="Times New Roman"/>
+          <w:sz w:val="24"/>
+          <w:szCs w:val="24"/>
+        </w:rPr>
+      </w:pPr>
+    </w:p>
+    <w:p>
+      <w:pPr>
+        <w:spacing w:after="0" w:line="480" w:lineRule="auto"/>
+        <w:ind w:left="360"/>
+        <w:jc w:val="both"/>
+        <w:rPr>
+          <w:rFonts w:ascii="Times New Roman" w:hAnsi="Times New Roman" w:cs="Times New Roman"/>
+          <w:sz w:val="24"/>
+          <w:szCs w:val="24"/>
+        </w:rPr>
+      </w:pPr>
+      <w:r>
+        <w:rPr>
+          <w:rFonts w:ascii="Times New Roman" w:hAnsi="Times New Roman" w:cs="Times New Roman"/>
+          <w:sz w:val="24"/>
+          <w:szCs w:val="24"/>
+        </w:rPr>
+        <w:t xml:space="preserve">REVISI: </w:t>
+      </w:r>
+    </w:p>
+    <w:p>
+      <w:pPr>
+        <w:spacing w:after="0" w:line="480" w:lineRule="auto"/>
+        <w:ind w:left="360"/>
+        <w:jc w:val="both"/>
+        <w:rPr>
+          <w:rFonts w:ascii="Times New Roman" w:hAnsi="Times New Roman" w:cs="Times New Roman"/>
+          <w:sz w:val="24"/>
+          <w:szCs w:val="24"/>
+        </w:rPr>
+      </w:pPr>
+      <w:r>
+        <w:rPr>
+          <w:rFonts w:ascii="Times New Roman" w:hAnsi="Times New Roman" w:cs="Times New Roman"/>
+          <w:sz w:val="24"/>
+          <w:szCs w:val="24"/>
+        </w:rPr>
+        <w:t xml:space="preserve">Pilih dulu mau klasifikasi atau deteksi </w:t>
+      </w:r>
+    </w:p>
+    <w:p>
+      <w:pPr>
+        <w:spacing w:after="0" w:line="480" w:lineRule="auto"/>
+        <w:ind w:left="360"/>
+        <w:jc w:val="both"/>
+        <w:rPr>
+          <w:rFonts w:ascii="Times New Roman" w:hAnsi="Times New Roman" w:cs="Times New Roman"/>
+          <w:sz w:val="24"/>
+          <w:szCs w:val="24"/>
+        </w:rPr>
+      </w:pPr>
+      <w:r>
+        <w:rPr>
+          <w:rFonts w:ascii="Times New Roman" w:hAnsi="Times New Roman" w:cs="Times New Roman"/>
+          <w:sz w:val="24"/>
+          <w:szCs w:val="24"/>
+        </w:rPr>
+        <w:t>Kalau mau klasifikasi harus tau pakai apa</w:t>
+      </w:r>
+    </w:p>
+    <w:p>
+      <w:pPr>
+        <w:spacing w:line="480" w:lineRule="auto"/>
+        <w:ind w:left="450"/>
+        <w:jc w:val="both"/>
+        <w:rPr>
+          <w:rFonts w:ascii="Times New Roman" w:hAnsi="Times New Roman" w:cs="Times New Roman"/>
+          <w:sz w:val="24"/>
+          <w:szCs w:val="24"/>
+        </w:rPr>
+      </w:pPr>
+      <w:r>
+        <w:rPr>
+          <w:rFonts w:ascii="Times New Roman" w:hAnsi="Times New Roman" w:cs="Times New Roman"/>
+          <w:sz w:val="24"/>
+          <w:szCs w:val="24"/>
+        </w:rPr>
+        <w:t>Pengujian : Mampu terdeteksi, pembandingnya manual.</w:t>
+      </w:r>
+    </w:p>
+    <w:p>
+      <w:pPr>
+        <w:spacing w:after="0" w:line="480" w:lineRule="auto"/>
+        <w:ind w:left="360"/>
+        <w:jc w:val="both"/>
+        <w:rPr>
+          <w:rFonts w:ascii="Times New Roman" w:hAnsi="Times New Roman" w:cs="Times New Roman"/>
+          <w:sz w:val="24"/>
+          <w:szCs w:val="24"/>
+        </w:rPr>
+      </w:pPr>
+      <w:r>
+        <w:rPr>
+          <w:rFonts w:ascii="Times New Roman" w:hAnsi="Times New Roman" w:cs="Times New Roman"/>
+          <w:sz w:val="24"/>
+          <w:szCs w:val="24"/>
+        </w:rPr>
+        <w:t>Tanpa data training, tapi full pendeteksian objek.</w:t>
+      </w:r>
+    </w:p>
+    <w:p>
+      <w:pPr>
+        <w:spacing w:after="0" w:line="480" w:lineRule="auto"/>
+        <w:ind w:left="360"/>
+        <w:jc w:val="both"/>
+        <w:rPr>
+          <w:rFonts w:ascii="Times New Roman" w:hAnsi="Times New Roman" w:cs="Times New Roman"/>
+          <w:sz w:val="24"/>
+          <w:szCs w:val="24"/>
+        </w:rPr>
+      </w:pPr>
+      <w:r>
+        <w:rPr>
+          <w:rFonts w:ascii="Times New Roman" w:hAnsi="Times New Roman" w:cs="Times New Roman"/>
+          <w:sz w:val="24"/>
+          <w:szCs w:val="24"/>
+        </w:rPr>
+        <w:t>Definisi masker</w:t>
+      </w:r>
+      <w:r>
+        <w:rPr>
+          <w:rFonts w:ascii="Times New Roman" w:hAnsi="Times New Roman" w:cs="Times New Roman"/>
+          <w:sz w:val="24"/>
+          <w:szCs w:val="24"/>
+        </w:rPr>
+        <w:t xml:space="preserve"> apaa?</w:t>
+      </w:r>
+    </w:p>
+    <w:p>
+      <w:pPr>
+        <w:spacing w:after="0" w:line="480" w:lineRule="auto"/>
+        <w:ind w:left="360"/>
+        <w:jc w:val="both"/>
+        <w:rPr>
+          <w:rFonts w:ascii="Times New Roman" w:hAnsi="Times New Roman" w:cs="Times New Roman"/>
+          <w:sz w:val="24"/>
+          <w:szCs w:val="24"/>
+        </w:rPr>
+      </w:pPr>
+      <w:r>
+        <w:rPr>
+          <w:rFonts w:ascii="Times New Roman" w:hAnsi="Times New Roman" w:cs="Times New Roman"/>
+          <w:sz w:val="24"/>
+          <w:szCs w:val="24"/>
+        </w:rPr>
+        <w:t>Akurasi pakai rumus yang dikali 100persen.</w:t>
+      </w:r>
+      <w:r>
+        <w:rPr>
+          <w:rFonts w:ascii="Times New Roman" w:hAnsi="Times New Roman" w:cs="Times New Roman"/>
+          <w:sz w:val="24"/>
+          <w:szCs w:val="24"/>
+        </w:rPr>
+        <w:t>?</w:t>
+      </w:r>
+    </w:p>
+    <w:p>
+      <w:pPr>
+        <w:spacing w:after="0" w:line="480" w:lineRule="auto"/>
+        <w:ind w:left="360"/>
+        <w:jc w:val="both"/>
+        <w:rPr>
+          <w:rFonts w:ascii="Times New Roman" w:hAnsi="Times New Roman" w:cs="Times New Roman"/>
+          <w:sz w:val="24"/>
+          <w:szCs w:val="24"/>
+        </w:rPr>
+      </w:pPr>
+      <w:r>
+        <w:rPr>
+          <w:rFonts w:ascii="Times New Roman" w:hAnsi="Times New Roman" w:cs="Times New Roman"/>
+          <w:sz w:val="24"/>
+          <w:szCs w:val="24"/>
+        </w:rPr>
+        <w:t>Bervariasi : Data orang bermasker, faceshield, kacamata pakai masker dll.</w:t>
+      </w:r>
+      <w:r>
+        <w:rPr>
+          <w:rFonts w:ascii="Times New Roman" w:hAnsi="Times New Roman" w:cs="Times New Roman"/>
+          <w:sz w:val="24"/>
+          <w:szCs w:val="24"/>
+        </w:rPr>
+        <w:t>?</w:t>
+      </w:r>
+    </w:p>
+    <w:p>
+      <w:pPr>
+        <w:spacing w:after="0" w:line="480" w:lineRule="auto"/>
+        <w:ind w:left="360"/>
+        <w:jc w:val="both"/>
+        <w:rPr>
+          <w:rFonts w:ascii="Times New Roman" w:hAnsi="Times New Roman" w:cs="Times New Roman"/>
+          <w:sz w:val="24"/>
+          <w:szCs w:val="24"/>
+        </w:rPr>
+      </w:pPr>
+      <w:r>
+        <w:rPr>
+          <w:rFonts w:ascii="Times New Roman" w:hAnsi="Times New Roman" w:cs="Times New Roman"/>
+          <w:sz w:val="24"/>
+          <w:szCs w:val="24"/>
+        </w:rPr>
+        <w:t>Masukan di Batasan masalah, masker motif/polos.</w:t>
+      </w:r>
+      <w:r>
+        <w:rPr>
+          <w:rFonts w:ascii="Times New Roman" w:hAnsi="Times New Roman" w:cs="Times New Roman"/>
+          <w:sz w:val="24"/>
+          <w:szCs w:val="24"/>
+        </w:rPr>
+        <w:t xml:space="preserve"> Hasilnya hitam putih atau rgb.</w:t>
+      </w:r>
+      <w:r>
+        <w:rPr>
+          <w:rFonts w:ascii="Times New Roman" w:hAnsi="Times New Roman" w:cs="Times New Roman"/>
+          <w:sz w:val="24"/>
+          <w:szCs w:val="24"/>
+        </w:rPr>
+        <w:t>?</w:t>
+      </w:r>
     </w:p>
     <w:p>
       <w:pPr>
@@ -18581,7 +18886,310 @@
         <w:br w:type="page"/>
       </w:r>
     </w:p>
-    <w:bookmarkStart w:id="86" w:name="_Toc61000486" w:displacedByCustomXml="next"/>
+    <w:p>
+      <w:pPr>
+        <w:pStyle w:val="Heading1"/>
+        <w:spacing w:after="240" w:line="480" w:lineRule="auto"/>
+        <w:jc w:val="center"/>
+        <w:rPr>
+          <w:rFonts w:ascii="Times New Roman" w:hAnsi="Times New Roman" w:cs="Times New Roman"/>
+          <w:b/>
+          <w:bCs/>
+          <w:color w:val="auto"/>
+          <w:sz w:val="28"/>
+          <w:szCs w:val="28"/>
+          <w:lang w:val="id-ID"/>
+        </w:rPr>
+      </w:pPr>
+      <w:bookmarkStart w:id="86" w:name="_Toc39497099"/>
+      <w:r>
+        <w:rPr>
+          <w:rFonts w:ascii="Times New Roman" w:hAnsi="Times New Roman" w:cs="Times New Roman"/>
+          <w:b/>
+          <w:bCs/>
+          <w:color w:val="auto"/>
+          <w:sz w:val="28"/>
+          <w:szCs w:val="28"/>
+          <w:lang w:val="id-ID"/>
+        </w:rPr>
+        <w:lastRenderedPageBreak/>
+        <w:t>BAB IV</w:t>
+      </w:r>
+      <w:r>
+        <w:rPr>
+          <w:rFonts w:ascii="Times New Roman" w:hAnsi="Times New Roman" w:cs="Times New Roman"/>
+          <w:b/>
+          <w:bCs/>
+          <w:color w:val="auto"/>
+          <w:sz w:val="28"/>
+          <w:szCs w:val="28"/>
+          <w:lang w:val="id-ID"/>
+        </w:rPr>
+        <w:br/>
+        <w:t>PENGUJIAN DAN HASIL</w:t>
+      </w:r>
+      <w:bookmarkEnd w:id="86"/>
+    </w:p>
+    <w:p>
+      <w:pPr>
+        <w:spacing w:line="480" w:lineRule="auto"/>
+        <w:jc w:val="both"/>
+        <w:rPr>
+          <w:rFonts w:ascii="Times New Roman" w:hAnsi="Times New Roman" w:cs="Times New Roman"/>
+          <w:sz w:val="24"/>
+          <w:szCs w:val="24"/>
+        </w:rPr>
+      </w:pPr>
+      <w:r>
+        <w:rPr>
+          <w:rFonts w:ascii="Times New Roman" w:hAnsi="Times New Roman" w:cs="Times New Roman"/>
+          <w:sz w:val="24"/>
+          <w:szCs w:val="24"/>
+        </w:rPr>
+        <w:tab/>
+        <w:t xml:space="preserve">Pada bab ini merupakan penjelasan hasil pengujian sistem dan akurasi model yang diusulkan. Pengujian sistem akan dilakukan pada </w:t>
+      </w:r>
+      <w:r>
+        <w:rPr>
+          <w:rFonts w:ascii="Times New Roman" w:hAnsi="Times New Roman" w:cs="Times New Roman"/>
+          <w:sz w:val="24"/>
+          <w:szCs w:val="24"/>
+          <w:lang w:val="en-US"/>
+        </w:rPr>
+        <w:t xml:space="preserve">proses mengambil data citra melalui webcam </w:t>
+      </w:r>
+      <w:r>
+        <w:rPr>
+          <w:rFonts w:ascii="Times New Roman" w:hAnsi="Times New Roman" w:cs="Times New Roman"/>
+          <w:sz w:val="24"/>
+          <w:szCs w:val="24"/>
+        </w:rPr>
+        <w:t xml:space="preserve">dengan menggunakan metode </w:t>
+      </w:r>
+      <w:r>
+        <w:rPr>
+          <w:rFonts w:ascii="Times New Roman" w:hAnsi="Times New Roman" w:cs="Times New Roman"/>
+          <w:i/>
+          <w:iCs/>
+          <w:sz w:val="24"/>
+          <w:szCs w:val="24"/>
+        </w:rPr>
+        <w:t>black box</w:t>
+      </w:r>
+      <w:r>
+        <w:rPr>
+          <w:rFonts w:ascii="Times New Roman" w:hAnsi="Times New Roman" w:cs="Times New Roman"/>
+          <w:sz w:val="24"/>
+          <w:szCs w:val="24"/>
+        </w:rPr>
+        <w:t xml:space="preserve">, sedangkan pengujian akurasi dilakukan dengan membandingkan hasil keluaran sistem dengan </w:t>
+      </w:r>
+      <w:r>
+        <w:rPr>
+          <w:rFonts w:ascii="Times New Roman" w:hAnsi="Times New Roman" w:cs="Times New Roman"/>
+          <w:sz w:val="24"/>
+          <w:szCs w:val="24"/>
+          <w:lang w:val="en-US"/>
+        </w:rPr>
+        <w:t>hasil pendeteksian secara manual</w:t>
+      </w:r>
+      <w:r>
+        <w:rPr>
+          <w:rFonts w:ascii="Times New Roman" w:hAnsi="Times New Roman" w:cs="Times New Roman"/>
+          <w:sz w:val="24"/>
+          <w:szCs w:val="24"/>
+        </w:rPr>
+        <w:t xml:space="preserve">. </w:t>
+      </w:r>
+    </w:p>
+    <w:p>
+      <w:pPr>
+        <w:pStyle w:val="Heading2"/>
+        <w:numPr>
+          <w:ilvl w:val="0"/>
+          <w:numId w:val="43"/>
+        </w:numPr>
+        <w:spacing w:line="480" w:lineRule="auto"/>
+        <w:ind w:left="709" w:hanging="709"/>
+        <w:jc w:val="both"/>
+        <w:rPr>
+          <w:rFonts w:ascii="Times New Roman" w:hAnsi="Times New Roman" w:cs="Times New Roman"/>
+          <w:b/>
+          <w:bCs/>
+          <w:color w:val="auto"/>
+          <w:sz w:val="24"/>
+          <w:szCs w:val="24"/>
+        </w:rPr>
+      </w:pPr>
+      <w:bookmarkStart w:id="87" w:name="_Toc39497100"/>
+      <w:r>
+        <w:rPr>
+          <w:rFonts w:ascii="Times New Roman" w:hAnsi="Times New Roman" w:cs="Times New Roman"/>
+          <w:b/>
+          <w:bCs/>
+          <w:color w:val="auto"/>
+          <w:sz w:val="24"/>
+          <w:szCs w:val="24"/>
+        </w:rPr>
+        <w:t>Pengujian Sistem</w:t>
+      </w:r>
+      <w:bookmarkEnd w:id="87"/>
+    </w:p>
+    <w:p>
+      <w:pPr>
+        <w:spacing w:line="480" w:lineRule="auto"/>
+        <w:ind w:firstLine="720"/>
+        <w:jc w:val="both"/>
+        <w:rPr>
+          <w:rFonts w:ascii="Times New Roman" w:hAnsi="Times New Roman" w:cs="Times New Roman"/>
+          <w:sz w:val="24"/>
+          <w:szCs w:val="24"/>
+        </w:rPr>
+      </w:pPr>
+      <w:r>
+        <w:rPr>
+          <w:rFonts w:ascii="Times New Roman" w:hAnsi="Times New Roman" w:cs="Times New Roman"/>
+          <w:sz w:val="24"/>
+          <w:szCs w:val="24"/>
+        </w:rPr>
+        <w:t xml:space="preserve">Pengujian sistem merupakan hal yang sangat penting dalam memberikan jaminan kualitas sistem. Jenis pengujian yang digunakan dalam penelitian ini adalah pengujian dengan metode </w:t>
+      </w:r>
+      <w:r>
+        <w:rPr>
+          <w:rFonts w:ascii="Times New Roman" w:hAnsi="Times New Roman" w:cs="Times New Roman"/>
+          <w:i/>
+          <w:iCs/>
+          <w:sz w:val="24"/>
+          <w:szCs w:val="24"/>
+        </w:rPr>
+        <w:t>black box</w:t>
+      </w:r>
+      <w:r>
+        <w:rPr>
+          <w:rFonts w:ascii="Times New Roman" w:hAnsi="Times New Roman" w:cs="Times New Roman"/>
+          <w:sz w:val="24"/>
+          <w:szCs w:val="24"/>
+        </w:rPr>
+        <w:t xml:space="preserve"> </w:t>
+      </w:r>
+      <w:r>
+        <w:rPr>
+          <w:rFonts w:ascii="Times New Roman" w:hAnsi="Times New Roman" w:cs="Times New Roman"/>
+          <w:i/>
+          <w:iCs/>
+          <w:sz w:val="24"/>
+          <w:szCs w:val="24"/>
+        </w:rPr>
+        <w:t>testing</w:t>
+      </w:r>
+      <w:r>
+        <w:rPr>
+          <w:rFonts w:ascii="Times New Roman" w:hAnsi="Times New Roman" w:cs="Times New Roman"/>
+          <w:sz w:val="24"/>
+          <w:szCs w:val="24"/>
+        </w:rPr>
+        <w:t>, yaitu metode pengujian perangkat lunak yang bertujuan untuk memeriksa fungsionalitas aplikasi agar dapat berjalan sesuai dengan proses bisnis yang diharapkan.</w:t>
+      </w:r>
+    </w:p>
+    <w:p>
+      <w:pPr>
+        <w:pStyle w:val="Heading3"/>
+        <w:numPr>
+          <w:ilvl w:val="0"/>
+          <w:numId w:val="42"/>
+        </w:numPr>
+        <w:spacing w:line="480" w:lineRule="auto"/>
+        <w:ind w:left="709" w:hanging="709"/>
+        <w:rPr>
+          <w:rFonts w:ascii="Times New Roman" w:hAnsi="Times New Roman" w:cs="Times New Roman"/>
+          <w:b/>
+          <w:bCs/>
+          <w:color w:val="auto"/>
+        </w:rPr>
+      </w:pPr>
+      <w:bookmarkStart w:id="88" w:name="_Toc39497101"/>
+      <w:r>
+        <w:rPr>
+          <w:rFonts w:ascii="Times New Roman" w:hAnsi="Times New Roman" w:cs="Times New Roman"/>
+          <w:b/>
+          <w:bCs/>
+          <w:color w:val="auto"/>
+        </w:rPr>
+        <w:t>Rencana Pengujian</w:t>
+      </w:r>
+      <w:bookmarkEnd w:id="88"/>
+    </w:p>
+    <w:p>
+      <w:pPr>
+        <w:spacing w:line="480" w:lineRule="auto"/>
+        <w:ind w:firstLine="720"/>
+        <w:jc w:val="both"/>
+        <w:rPr>
+          <w:rFonts w:ascii="Times New Roman" w:hAnsi="Times New Roman" w:cs="Times New Roman"/>
+          <w:sz w:val="24"/>
+          <w:szCs w:val="24"/>
+        </w:rPr>
+      </w:pPr>
+      <w:r>
+        <w:rPr>
+          <w:rFonts w:ascii="Times New Roman" w:hAnsi="Times New Roman" w:cs="Times New Roman"/>
+          <w:sz w:val="24"/>
+          <w:szCs w:val="24"/>
+        </w:rPr>
+        <w:t>Tahap awal dalam pengujian sistem adalah pembuatan suatu rencana pengujian sistem yang menjabarkan fungsi dari sistem yang akan diuji. Rencana pengujian sistem pada penelitian ini disajikan pada tabel 4.1 di bawah ini:</w:t>
+      </w:r>
+    </w:p>
+    <w:p>
+      <w:pPr>
+        <w:spacing w:after="0" w:line="480" w:lineRule="auto"/>
+        <w:ind w:left="360"/>
+        <w:jc w:val="both"/>
+        <w:rPr>
+          <w:rFonts w:ascii="Times New Roman" w:hAnsi="Times New Roman" w:cs="Times New Roman"/>
+          <w:sz w:val="24"/>
+          <w:szCs w:val="24"/>
+        </w:rPr>
+      </w:pPr>
+    </w:p>
+    <w:p>
+      <w:pPr>
+        <w:spacing w:after="0" w:line="480" w:lineRule="auto"/>
+        <w:ind w:left="360" w:firstLine="810"/>
+        <w:jc w:val="both"/>
+        <w:rPr>
+          <w:rFonts w:ascii="Times New Roman" w:hAnsi="Times New Roman" w:cs="Times New Roman"/>
+          <w:sz w:val="24"/>
+          <w:szCs w:val="24"/>
+        </w:rPr>
+      </w:pPr>
+    </w:p>
+    <w:p>
+      <w:pPr>
+        <w:rPr>
+          <w:rFonts w:ascii="Times New Roman" w:hAnsi="Times New Roman" w:cs="Times New Roman"/>
+          <w:sz w:val="24"/>
+          <w:szCs w:val="24"/>
+        </w:rPr>
+        <w:sectPr>
+          <w:footerReference w:type="first" r:id="rId34"/>
+          <w:pgSz w:w="11906" w:h="16838"/>
+          <w:pgMar w:top="1701" w:right="1701" w:bottom="1701" w:left="2268" w:header="708" w:footer="708" w:gutter="0"/>
+          <w:pgNumType w:start="24"/>
+          <w:cols w:space="708"/>
+          <w:titlePg/>
+          <w:docGrid w:linePitch="360"/>
+        </w:sectPr>
+      </w:pPr>
+      <w:r>
+        <w:rPr>
+          <w:rFonts w:ascii="Times New Roman" w:hAnsi="Times New Roman" w:cs="Times New Roman"/>
+          <w:sz w:val="24"/>
+          <w:szCs w:val="24"/>
+        </w:rPr>
+        <w:br w:type="page"/>
+      </w:r>
+    </w:p>
+    <w:bookmarkStart w:id="89" w:name="_Toc61000486" w:displacedByCustomXml="next"/>
     <w:sdt>
       <w:sdtPr>
         <w:rPr>
@@ -18632,7 +19240,7 @@
             </w:rPr>
             <w:t>DAFTAR PUSTAKA</w:t>
           </w:r>
-          <w:bookmarkEnd w:id="86"/>
+          <w:bookmarkEnd w:id="89"/>
         </w:p>
         <w:p/>
         <w:sdt>
@@ -19407,9 +20015,9 @@
       </w:pPr>
     </w:p>
     <w:sectPr>
-      <w:headerReference w:type="default" r:id="rId34"/>
-      <w:footerReference w:type="default" r:id="rId35"/>
-      <w:footerReference w:type="first" r:id="rId36"/>
+      <w:headerReference w:type="default" r:id="rId35"/>
+      <w:footerReference w:type="default" r:id="rId36"/>
+      <w:footerReference w:type="first" r:id="rId37"/>
       <w:pgSz w:w="11906" w:h="16838"/>
       <w:pgMar w:top="1701" w:right="1701" w:bottom="1701" w:left="2268" w:header="708" w:footer="708" w:gutter="0"/>
       <w:pgNumType w:fmt="lowerRoman" w:start="10"/>
@@ -19508,6 +20116,62 @@
       <w:rPr>
         <w:noProof w:val="0"/>
       </w:rPr>
+      <w:id w:val="305822218"/>
+      <w:docPartObj>
+        <w:docPartGallery w:val="Page Numbers (Bottom of Page)"/>
+        <w:docPartUnique/>
+      </w:docPartObj>
+    </w:sdtPr>
+    <w:sdtEndPr>
+      <w:rPr>
+        <w:noProof/>
+      </w:rPr>
+    </w:sdtEndPr>
+    <w:sdtContent>
+      <w:p>
+        <w:pPr>
+          <w:pStyle w:val="Footer"/>
+          <w:jc w:val="center"/>
+        </w:pPr>
+        <w:r>
+          <w:rPr>
+            <w:noProof w:val="0"/>
+          </w:rPr>
+          <w:fldChar w:fldCharType="begin"/>
+        </w:r>
+        <w:r>
+          <w:instrText xml:space="preserve"> PAGE   \* MERGEFORMAT </w:instrText>
+        </w:r>
+        <w:r>
+          <w:rPr>
+            <w:noProof w:val="0"/>
+          </w:rPr>
+          <w:fldChar w:fldCharType="separate"/>
+        </w:r>
+        <w:r>
+          <w:t>2</w:t>
+        </w:r>
+        <w:r>
+          <w:fldChar w:fldCharType="end"/>
+        </w:r>
+      </w:p>
+    </w:sdtContent>
+  </w:sdt>
+  <w:p>
+    <w:pPr>
+      <w:pStyle w:val="Footer"/>
+    </w:pPr>
+  </w:p>
+</w:ftr>
+</file>
+
+<file path=word/footer11.xml><?xml version="1.0" encoding="utf-8"?>
+<w:ftr xmlns:wpc="http://schemas.microsoft.com/office/word/2010/wordprocessingCanvas" xmlns:cx="http://schemas.microsoft.com/office/drawing/2014/chartex" xmlns:cx1="http://schemas.microsoft.com/office/drawing/2015/9/8/chartex" xmlns:cx2="http://schemas.microsoft.com/office/drawing/2015/10/21/chartex" xmlns:cx3="http://schemas.microsoft.com/office/drawing/2016/5/9/chartex" xmlns:cx4="http://schemas.microsoft.com/office/drawing/2016/5/10/chartex" xmlns:cx5="http://schemas.microsoft.com/office/drawing/2016/5/11/chartex" xmlns:cx6="http://schemas.microsoft.com/office/drawing/2016/5/12/chartex" xmlns:cx7="http://schemas.microsoft.com/office/drawing/2016/5/13/chartex" xmlns:cx8="http://schemas.microsoft.com/office/drawing/2016/5/14/chartex" xmlns:mc="http://schemas.openxmlformats.org/markup-compatibility/2006" xmlns:aink="http://schemas.microsoft.com/office/drawing/2016/ink" xmlns:am3d="http://schemas.microsoft.com/office/drawing/2017/model3d" xmlns:o="urn:schemas-microsoft-com:office:office" xmlns:r="http://schemas.openxmlformats.org/officeDocument/2006/relationships" xmlns:m="http://schemas.openxmlformats.org/officeDocument/2006/math" xmlns:v="urn:schemas-microsoft-com:vml" xmlns:wp14="http://schemas.microsoft.com/office/word/2010/wordprocessingDrawing" xmlns:wp="http://schemas.openxmlformats.org/drawingml/2006/wordprocessingDrawing" xmlns:w10="urn:schemas-microsoft-com:office:word" xmlns:w="http://schemas.openxmlformats.org/wordprocessingml/2006/main" xmlns:w14="http://schemas.microsoft.com/office/word/2010/wordml" xmlns:w15="http://schemas.microsoft.com/office/word/2012/wordml" xmlns:w16cex="http://schemas.microsoft.com/office/word/2018/wordml/cex" xmlns:w16cid="http://schemas.microsoft.com/office/word/2016/wordml/cid" xmlns:w16="http://schemas.microsoft.com/office/word/2018/wordml" xmlns:w16se="http://schemas.microsoft.com/office/word/2015/wordml/symex" xmlns:wpg="http://schemas.microsoft.com/office/word/2010/wordprocessingGroup" xmlns:wpi="http://schemas.microsoft.com/office/word/2010/wordprocessingInk" xmlns:wne="http://schemas.microsoft.com/office/word/2006/wordml" xmlns:wps="http://schemas.microsoft.com/office/word/2010/wordprocessingShape" mc:Ignorable="w14 w15 w16se w16cid w16 w16cex wp14">
+  <w:sdt>
+    <w:sdtPr>
+      <w:rPr>
+        <w:noProof w:val="0"/>
+      </w:rPr>
       <w:id w:val="1161126059"/>
       <w:docPartObj>
         <w:docPartGallery w:val="Page Numbers (Bottom of Page)"/>
@@ -19557,7 +20221,7 @@
 </w:ftr>
 </file>
 
-<file path=word/footer11.xml><?xml version="1.0" encoding="utf-8"?>
+<file path=word/footer12.xml><?xml version="1.0" encoding="utf-8"?>
 <w:ftr xmlns:wpc="http://schemas.microsoft.com/office/word/2010/wordprocessingCanvas" xmlns:cx="http://schemas.microsoft.com/office/drawing/2014/chartex" xmlns:cx1="http://schemas.microsoft.com/office/drawing/2015/9/8/chartex" xmlns:cx2="http://schemas.microsoft.com/office/drawing/2015/10/21/chartex" xmlns:cx3="http://schemas.microsoft.com/office/drawing/2016/5/9/chartex" xmlns:cx4="http://schemas.microsoft.com/office/drawing/2016/5/10/chartex" xmlns:cx5="http://schemas.microsoft.com/office/drawing/2016/5/11/chartex" xmlns:cx6="http://schemas.microsoft.com/office/drawing/2016/5/12/chartex" xmlns:cx7="http://schemas.microsoft.com/office/drawing/2016/5/13/chartex" xmlns:cx8="http://schemas.microsoft.com/office/drawing/2016/5/14/chartex" xmlns:mc="http://schemas.openxmlformats.org/markup-compatibility/2006" xmlns:aink="http://schemas.microsoft.com/office/drawing/2016/ink" xmlns:am3d="http://schemas.microsoft.com/office/drawing/2017/model3d" xmlns:o="urn:schemas-microsoft-com:office:office" xmlns:r="http://schemas.openxmlformats.org/officeDocument/2006/relationships" xmlns:m="http://schemas.openxmlformats.org/officeDocument/2006/math" xmlns:v="urn:schemas-microsoft-com:vml" xmlns:wp14="http://schemas.microsoft.com/office/word/2010/wordprocessingDrawing" xmlns:wp="http://schemas.openxmlformats.org/drawingml/2006/wordprocessingDrawing" xmlns:w10="urn:schemas-microsoft-com:office:word" xmlns:w="http://schemas.openxmlformats.org/wordprocessingml/2006/main" xmlns:w14="http://schemas.microsoft.com/office/word/2010/wordml" xmlns:w15="http://schemas.microsoft.com/office/word/2012/wordml" xmlns:w16cex="http://schemas.microsoft.com/office/word/2018/wordml/cex" xmlns:w16cid="http://schemas.microsoft.com/office/word/2016/wordml/cid" xmlns:w16="http://schemas.microsoft.com/office/word/2018/wordml" xmlns:w16se="http://schemas.microsoft.com/office/word/2015/wordml/symex" xmlns:wpg="http://schemas.microsoft.com/office/word/2010/wordprocessingGroup" xmlns:wpi="http://schemas.microsoft.com/office/word/2010/wordprocessingInk" xmlns:wne="http://schemas.microsoft.com/office/word/2006/wordml" xmlns:wps="http://schemas.microsoft.com/office/word/2010/wordprocessingShape" mc:Ignorable="w14 w15 w16se w16cid w16 w16cex wp14">
   <w:sdt>
     <w:sdtPr>
@@ -21885,6 +22549,97 @@
     </w:lvl>
   </w:abstractNum>
   <w:abstractNum w:abstractNumId="17" w15:restartNumberingAfterBreak="0">
+    <w:nsid w:val="2B366C4D"/>
+    <w:multiLevelType w:val="hybridMultilevel"/>
+    <w:tmpl w:val="836E8F90"/>
+    <w:lvl w:ilvl="0" w:tplc="58180CFC">
+      <w:start w:val="1"/>
+      <w:numFmt w:val="decimal"/>
+      <w:lvlText w:val="2.6.%1"/>
+      <w:lvlJc w:val="left"/>
+      <w:pPr>
+        <w:ind w:left="1890" w:hanging="360"/>
+      </w:pPr>
+      <w:rPr>
+        <w:rFonts w:hint="default"/>
+        <w:i w:val="0"/>
+        <w:iCs w:val="0"/>
+      </w:rPr>
+    </w:lvl>
+    <w:lvl w:ilvl="1" w:tplc="04210019" w:tentative="1">
+      <w:start w:val="1"/>
+      <w:numFmt w:val="lowerLetter"/>
+      <w:lvlText w:val="%2."/>
+      <w:lvlJc w:val="left"/>
+      <w:pPr>
+        <w:ind w:left="2610" w:hanging="360"/>
+      </w:pPr>
+    </w:lvl>
+    <w:lvl w:ilvl="2" w:tplc="0421001B" w:tentative="1">
+      <w:start w:val="1"/>
+      <w:numFmt w:val="lowerRoman"/>
+      <w:lvlText w:val="%3."/>
+      <w:lvlJc w:val="right"/>
+      <w:pPr>
+        <w:ind w:left="3330" w:hanging="180"/>
+      </w:pPr>
+    </w:lvl>
+    <w:lvl w:ilvl="3" w:tplc="0421000F" w:tentative="1">
+      <w:start w:val="1"/>
+      <w:numFmt w:val="decimal"/>
+      <w:lvlText w:val="%4."/>
+      <w:lvlJc w:val="left"/>
+      <w:pPr>
+        <w:ind w:left="4050" w:hanging="360"/>
+      </w:pPr>
+    </w:lvl>
+    <w:lvl w:ilvl="4" w:tplc="04210019" w:tentative="1">
+      <w:start w:val="1"/>
+      <w:numFmt w:val="lowerLetter"/>
+      <w:lvlText w:val="%5."/>
+      <w:lvlJc w:val="left"/>
+      <w:pPr>
+        <w:ind w:left="4770" w:hanging="360"/>
+      </w:pPr>
+    </w:lvl>
+    <w:lvl w:ilvl="5" w:tplc="0421001B" w:tentative="1">
+      <w:start w:val="1"/>
+      <w:numFmt w:val="lowerRoman"/>
+      <w:lvlText w:val="%6."/>
+      <w:lvlJc w:val="right"/>
+      <w:pPr>
+        <w:ind w:left="5490" w:hanging="180"/>
+      </w:pPr>
+    </w:lvl>
+    <w:lvl w:ilvl="6" w:tplc="0421000F" w:tentative="1">
+      <w:start w:val="1"/>
+      <w:numFmt w:val="decimal"/>
+      <w:lvlText w:val="%7."/>
+      <w:lvlJc w:val="left"/>
+      <w:pPr>
+        <w:ind w:left="6210" w:hanging="360"/>
+      </w:pPr>
+    </w:lvl>
+    <w:lvl w:ilvl="7" w:tplc="04210019" w:tentative="1">
+      <w:start w:val="1"/>
+      <w:numFmt w:val="lowerLetter"/>
+      <w:lvlText w:val="%8."/>
+      <w:lvlJc w:val="left"/>
+      <w:pPr>
+        <w:ind w:left="6930" w:hanging="360"/>
+      </w:pPr>
+    </w:lvl>
+    <w:lvl w:ilvl="8" w:tplc="0421001B" w:tentative="1">
+      <w:start w:val="1"/>
+      <w:numFmt w:val="lowerRoman"/>
+      <w:lvlText w:val="%9."/>
+      <w:lvlJc w:val="right"/>
+      <w:pPr>
+        <w:ind w:left="7650" w:hanging="180"/>
+      </w:pPr>
+    </w:lvl>
+  </w:abstractNum>
+  <w:abstractNum w:abstractNumId="18" w15:restartNumberingAfterBreak="0">
     <w:nsid w:val="2CC953DE"/>
     <w:multiLevelType w:val="hybridMultilevel"/>
     <w:tmpl w:val="8C6450B2"/>
@@ -21973,7 +22728,7 @@
       </w:pPr>
     </w:lvl>
   </w:abstractNum>
-  <w:abstractNum w:abstractNumId="18" w15:restartNumberingAfterBreak="0">
+  <w:abstractNum w:abstractNumId="19" w15:restartNumberingAfterBreak="0">
     <w:nsid w:val="30904ACC"/>
     <w:multiLevelType w:val="hybridMultilevel"/>
     <w:tmpl w:val="FF22550A"/>
@@ -22067,7 +22822,7 @@
       </w:pPr>
     </w:lvl>
   </w:abstractNum>
-  <w:abstractNum w:abstractNumId="19" w15:restartNumberingAfterBreak="0">
+  <w:abstractNum w:abstractNumId="20" w15:restartNumberingAfterBreak="0">
     <w:nsid w:val="37462BD1"/>
     <w:multiLevelType w:val="hybridMultilevel"/>
     <w:tmpl w:val="075A8BF2"/>
@@ -22160,7 +22915,98 @@
       </w:pPr>
     </w:lvl>
   </w:abstractNum>
-  <w:abstractNum w:abstractNumId="20" w15:restartNumberingAfterBreak="0">
+  <w:abstractNum w:abstractNumId="21" w15:restartNumberingAfterBreak="0">
+    <w:nsid w:val="38210DC9"/>
+    <w:multiLevelType w:val="hybridMultilevel"/>
+    <w:tmpl w:val="16FE59FC"/>
+    <w:lvl w:ilvl="0" w:tplc="7340D95A">
+      <w:start w:val="1"/>
+      <w:numFmt w:val="decimal"/>
+      <w:lvlText w:val="4.1.%1"/>
+      <w:lvlJc w:val="left"/>
+      <w:pPr>
+        <w:ind w:left="720" w:hanging="360"/>
+      </w:pPr>
+      <w:rPr>
+        <w:rFonts w:hint="default"/>
+        <w:i w:val="0"/>
+        <w:iCs w:val="0"/>
+      </w:rPr>
+    </w:lvl>
+    <w:lvl w:ilvl="1" w:tplc="04210019" w:tentative="1">
+      <w:start w:val="1"/>
+      <w:numFmt w:val="lowerLetter"/>
+      <w:lvlText w:val="%2."/>
+      <w:lvlJc w:val="left"/>
+      <w:pPr>
+        <w:ind w:left="1440" w:hanging="360"/>
+      </w:pPr>
+    </w:lvl>
+    <w:lvl w:ilvl="2" w:tplc="0421001B" w:tentative="1">
+      <w:start w:val="1"/>
+      <w:numFmt w:val="lowerRoman"/>
+      <w:lvlText w:val="%3."/>
+      <w:lvlJc w:val="right"/>
+      <w:pPr>
+        <w:ind w:left="2160" w:hanging="180"/>
+      </w:pPr>
+    </w:lvl>
+    <w:lvl w:ilvl="3" w:tplc="0421000F" w:tentative="1">
+      <w:start w:val="1"/>
+      <w:numFmt w:val="decimal"/>
+      <w:lvlText w:val="%4."/>
+      <w:lvlJc w:val="left"/>
+      <w:pPr>
+        <w:ind w:left="2880" w:hanging="360"/>
+      </w:pPr>
+    </w:lvl>
+    <w:lvl w:ilvl="4" w:tplc="04210019" w:tentative="1">
+      <w:start w:val="1"/>
+      <w:numFmt w:val="lowerLetter"/>
+      <w:lvlText w:val="%5."/>
+      <w:lvlJc w:val="left"/>
+      <w:pPr>
+        <w:ind w:left="3600" w:hanging="360"/>
+      </w:pPr>
+    </w:lvl>
+    <w:lvl w:ilvl="5" w:tplc="0421001B" w:tentative="1">
+      <w:start w:val="1"/>
+      <w:numFmt w:val="lowerRoman"/>
+      <w:lvlText w:val="%6."/>
+      <w:lvlJc w:val="right"/>
+      <w:pPr>
+        <w:ind w:left="4320" w:hanging="180"/>
+      </w:pPr>
+    </w:lvl>
+    <w:lvl w:ilvl="6" w:tplc="0421000F" w:tentative="1">
+      <w:start w:val="1"/>
+      <w:numFmt w:val="decimal"/>
+      <w:lvlText w:val="%7."/>
+      <w:lvlJc w:val="left"/>
+      <w:pPr>
+        <w:ind w:left="5040" w:hanging="360"/>
+      </w:pPr>
+    </w:lvl>
+    <w:lvl w:ilvl="7" w:tplc="04210019" w:tentative="1">
+      <w:start w:val="1"/>
+      <w:numFmt w:val="lowerLetter"/>
+      <w:lvlText w:val="%8."/>
+      <w:lvlJc w:val="left"/>
+      <w:pPr>
+        <w:ind w:left="5760" w:hanging="360"/>
+      </w:pPr>
+    </w:lvl>
+    <w:lvl w:ilvl="8" w:tplc="0421001B" w:tentative="1">
+      <w:start w:val="1"/>
+      <w:numFmt w:val="lowerRoman"/>
+      <w:lvlText w:val="%9."/>
+      <w:lvlJc w:val="right"/>
+      <w:pPr>
+        <w:ind w:left="6480" w:hanging="180"/>
+      </w:pPr>
+    </w:lvl>
+  </w:abstractNum>
+  <w:abstractNum w:abstractNumId="22" w15:restartNumberingAfterBreak="0">
     <w:nsid w:val="3AB91256"/>
     <w:multiLevelType w:val="hybridMultilevel"/>
     <w:tmpl w:val="F796B946"/>
@@ -22249,7 +23095,7 @@
       </w:pPr>
     </w:lvl>
   </w:abstractNum>
-  <w:abstractNum w:abstractNumId="21" w15:restartNumberingAfterBreak="0">
+  <w:abstractNum w:abstractNumId="23" w15:restartNumberingAfterBreak="0">
     <w:nsid w:val="46D06359"/>
     <w:multiLevelType w:val="hybridMultilevel"/>
     <w:tmpl w:val="8040B82A"/>
@@ -22335,7 +23181,7 @@
       </w:pPr>
     </w:lvl>
   </w:abstractNum>
-  <w:abstractNum w:abstractNumId="22" w15:restartNumberingAfterBreak="0">
+  <w:abstractNum w:abstractNumId="24" w15:restartNumberingAfterBreak="0">
     <w:nsid w:val="4C6F7C96"/>
     <w:multiLevelType w:val="hybridMultilevel"/>
     <w:tmpl w:val="D7963708"/>
@@ -22428,7 +23274,7 @@
       </w:pPr>
     </w:lvl>
   </w:abstractNum>
-  <w:abstractNum w:abstractNumId="23" w15:restartNumberingAfterBreak="0">
+  <w:abstractNum w:abstractNumId="25" w15:restartNumberingAfterBreak="0">
     <w:nsid w:val="4E7E6C94"/>
     <w:multiLevelType w:val="hybridMultilevel"/>
     <w:tmpl w:val="CAFA5E30"/>
@@ -22514,7 +23360,7 @@
       </w:pPr>
     </w:lvl>
   </w:abstractNum>
-  <w:abstractNum w:abstractNumId="24" w15:restartNumberingAfterBreak="0">
+  <w:abstractNum w:abstractNumId="26" w15:restartNumberingAfterBreak="0">
     <w:nsid w:val="538C62CD"/>
     <w:multiLevelType w:val="hybridMultilevel"/>
     <w:tmpl w:val="9EAA75AA"/>
@@ -22605,7 +23451,7 @@
       </w:pPr>
     </w:lvl>
   </w:abstractNum>
-  <w:abstractNum w:abstractNumId="25" w15:restartNumberingAfterBreak="0">
+  <w:abstractNum w:abstractNumId="27" w15:restartNumberingAfterBreak="0">
     <w:nsid w:val="548C58E0"/>
     <w:multiLevelType w:val="hybridMultilevel"/>
     <w:tmpl w:val="C9F8B4E6"/>
@@ -22698,7 +23544,7 @@
       </w:pPr>
     </w:lvl>
   </w:abstractNum>
-  <w:abstractNum w:abstractNumId="26" w15:restartNumberingAfterBreak="0">
+  <w:abstractNum w:abstractNumId="28" w15:restartNumberingAfterBreak="0">
     <w:nsid w:val="580E5198"/>
     <w:multiLevelType w:val="hybridMultilevel"/>
     <w:tmpl w:val="5B72A962"/>
@@ -22791,7 +23637,7 @@
       </w:pPr>
     </w:lvl>
   </w:abstractNum>
-  <w:abstractNum w:abstractNumId="27" w15:restartNumberingAfterBreak="0">
+  <w:abstractNum w:abstractNumId="29" w15:restartNumberingAfterBreak="0">
     <w:nsid w:val="5BE77920"/>
     <w:multiLevelType w:val="hybridMultilevel"/>
     <w:tmpl w:val="F14A500A"/>
@@ -22904,7 +23750,7 @@
       </w:rPr>
     </w:lvl>
   </w:abstractNum>
-  <w:abstractNum w:abstractNumId="28" w15:restartNumberingAfterBreak="0">
+  <w:abstractNum w:abstractNumId="30" w15:restartNumberingAfterBreak="0">
     <w:nsid w:val="5E6172E5"/>
     <w:multiLevelType w:val="hybridMultilevel"/>
     <w:tmpl w:val="860270BA"/>
@@ -22993,7 +23839,98 @@
       </w:pPr>
     </w:lvl>
   </w:abstractNum>
-  <w:abstractNum w:abstractNumId="29" w15:restartNumberingAfterBreak="0">
+  <w:abstractNum w:abstractNumId="31" w15:restartNumberingAfterBreak="0">
+    <w:nsid w:val="5ED60261"/>
+    <w:multiLevelType w:val="hybridMultilevel"/>
+    <w:tmpl w:val="1892EDC8"/>
+    <w:lvl w:ilvl="0" w:tplc="94E49306">
+      <w:start w:val="1"/>
+      <w:numFmt w:val="decimal"/>
+      <w:lvlText w:val="4.%1"/>
+      <w:lvlJc w:val="left"/>
+      <w:pPr>
+        <w:ind w:left="720" w:hanging="360"/>
+      </w:pPr>
+      <w:rPr>
+        <w:rFonts w:hint="default"/>
+        <w:i w:val="0"/>
+        <w:iCs w:val="0"/>
+      </w:rPr>
+    </w:lvl>
+    <w:lvl w:ilvl="1" w:tplc="38090019" w:tentative="1">
+      <w:start w:val="1"/>
+      <w:numFmt w:val="lowerLetter"/>
+      <w:lvlText w:val="%2."/>
+      <w:lvlJc w:val="left"/>
+      <w:pPr>
+        <w:ind w:left="1440" w:hanging="360"/>
+      </w:pPr>
+    </w:lvl>
+    <w:lvl w:ilvl="2" w:tplc="3809001B" w:tentative="1">
+      <w:start w:val="1"/>
+      <w:numFmt w:val="lowerRoman"/>
+      <w:lvlText w:val="%3."/>
+      <w:lvlJc w:val="right"/>
+      <w:pPr>
+        <w:ind w:left="2160" w:hanging="180"/>
+      </w:pPr>
+    </w:lvl>
+    <w:lvl w:ilvl="3" w:tplc="3809000F" w:tentative="1">
+      <w:start w:val="1"/>
+      <w:numFmt w:val="decimal"/>
+      <w:lvlText w:val="%4."/>
+      <w:lvlJc w:val="left"/>
+      <w:pPr>
+        <w:ind w:left="2880" w:hanging="360"/>
+      </w:pPr>
+    </w:lvl>
+    <w:lvl w:ilvl="4" w:tplc="38090019" w:tentative="1">
+      <w:start w:val="1"/>
+      <w:numFmt w:val="lowerLetter"/>
+      <w:lvlText w:val="%5."/>
+      <w:lvlJc w:val="left"/>
+      <w:pPr>
+        <w:ind w:left="3600" w:hanging="360"/>
+      </w:pPr>
+    </w:lvl>
+    <w:lvl w:ilvl="5" w:tplc="3809001B" w:tentative="1">
+      <w:start w:val="1"/>
+      <w:numFmt w:val="lowerRoman"/>
+      <w:lvlText w:val="%6."/>
+      <w:lvlJc w:val="right"/>
+      <w:pPr>
+        <w:ind w:left="4320" w:hanging="180"/>
+      </w:pPr>
+    </w:lvl>
+    <w:lvl w:ilvl="6" w:tplc="3809000F" w:tentative="1">
+      <w:start w:val="1"/>
+      <w:numFmt w:val="decimal"/>
+      <w:lvlText w:val="%7."/>
+      <w:lvlJc w:val="left"/>
+      <w:pPr>
+        <w:ind w:left="5040" w:hanging="360"/>
+      </w:pPr>
+    </w:lvl>
+    <w:lvl w:ilvl="7" w:tplc="38090019" w:tentative="1">
+      <w:start w:val="1"/>
+      <w:numFmt w:val="lowerLetter"/>
+      <w:lvlText w:val="%8."/>
+      <w:lvlJc w:val="left"/>
+      <w:pPr>
+        <w:ind w:left="5760" w:hanging="360"/>
+      </w:pPr>
+    </w:lvl>
+    <w:lvl w:ilvl="8" w:tplc="3809001B" w:tentative="1">
+      <w:start w:val="1"/>
+      <w:numFmt w:val="lowerRoman"/>
+      <w:lvlText w:val="%9."/>
+      <w:lvlJc w:val="right"/>
+      <w:pPr>
+        <w:ind w:left="6480" w:hanging="180"/>
+      </w:pPr>
+    </w:lvl>
+  </w:abstractNum>
+  <w:abstractNum w:abstractNumId="32" w15:restartNumberingAfterBreak="0">
     <w:nsid w:val="5F3A7D12"/>
     <w:multiLevelType w:val="hybridMultilevel"/>
     <w:tmpl w:val="DDF6CB2A"/>
@@ -23089,7 +24026,7 @@
       </w:pPr>
     </w:lvl>
   </w:abstractNum>
-  <w:abstractNum w:abstractNumId="30" w15:restartNumberingAfterBreak="0">
+  <w:abstractNum w:abstractNumId="33" w15:restartNumberingAfterBreak="0">
     <w:nsid w:val="60113293"/>
     <w:multiLevelType w:val="hybridMultilevel"/>
     <w:tmpl w:val="0B7856FA"/>
@@ -23202,7 +24139,7 @@
       </w:rPr>
     </w:lvl>
   </w:abstractNum>
-  <w:abstractNum w:abstractNumId="31" w15:restartNumberingAfterBreak="0">
+  <w:abstractNum w:abstractNumId="34" w15:restartNumberingAfterBreak="0">
     <w:nsid w:val="63370CB1"/>
     <w:multiLevelType w:val="hybridMultilevel"/>
     <w:tmpl w:val="16BEF04E"/>
@@ -23291,7 +24228,7 @@
       </w:pPr>
     </w:lvl>
   </w:abstractNum>
-  <w:abstractNum w:abstractNumId="32" w15:restartNumberingAfterBreak="0">
+  <w:abstractNum w:abstractNumId="35" w15:restartNumberingAfterBreak="0">
     <w:nsid w:val="65D32EDB"/>
     <w:multiLevelType w:val="hybridMultilevel"/>
     <w:tmpl w:val="6BFC06B6"/>
@@ -23386,7 +24323,7 @@
       </w:pPr>
     </w:lvl>
   </w:abstractNum>
-  <w:abstractNum w:abstractNumId="33" w15:restartNumberingAfterBreak="0">
+  <w:abstractNum w:abstractNumId="36" w15:restartNumberingAfterBreak="0">
     <w:nsid w:val="686C4F2C"/>
     <w:multiLevelType w:val="hybridMultilevel"/>
     <w:tmpl w:val="AF028546"/>
@@ -23481,7 +24418,7 @@
       </w:pPr>
     </w:lvl>
   </w:abstractNum>
-  <w:abstractNum w:abstractNumId="34" w15:restartNumberingAfterBreak="0">
+  <w:abstractNum w:abstractNumId="37" w15:restartNumberingAfterBreak="0">
     <w:nsid w:val="6B3E6CC1"/>
     <w:multiLevelType w:val="hybridMultilevel"/>
     <w:tmpl w:val="447498C6"/>
@@ -23572,7 +24509,7 @@
       </w:pPr>
     </w:lvl>
   </w:abstractNum>
-  <w:abstractNum w:abstractNumId="35" w15:restartNumberingAfterBreak="0">
+  <w:abstractNum w:abstractNumId="38" w15:restartNumberingAfterBreak="0">
     <w:nsid w:val="6FEE4359"/>
     <w:multiLevelType w:val="hybridMultilevel"/>
     <w:tmpl w:val="CDB06D3E"/>
@@ -23707,7 +24644,7 @@
       </w:rPr>
     </w:lvl>
   </w:abstractNum>
-  <w:abstractNum w:abstractNumId="36" w15:restartNumberingAfterBreak="0">
+  <w:abstractNum w:abstractNumId="39" w15:restartNumberingAfterBreak="0">
     <w:nsid w:val="743308CD"/>
     <w:multiLevelType w:val="hybridMultilevel"/>
     <w:tmpl w:val="813C53FE"/>
@@ -23797,7 +24734,7 @@
       </w:pPr>
     </w:lvl>
   </w:abstractNum>
-  <w:abstractNum w:abstractNumId="37" w15:restartNumberingAfterBreak="0">
+  <w:abstractNum w:abstractNumId="40" w15:restartNumberingAfterBreak="0">
     <w:nsid w:val="75743242"/>
     <w:multiLevelType w:val="hybridMultilevel"/>
     <w:tmpl w:val="8AC2AEB6"/>
@@ -23910,7 +24847,7 @@
       </w:rPr>
     </w:lvl>
   </w:abstractNum>
-  <w:abstractNum w:abstractNumId="38" w15:restartNumberingAfterBreak="0">
+  <w:abstractNum w:abstractNumId="41" w15:restartNumberingAfterBreak="0">
     <w:nsid w:val="7E567DC5"/>
     <w:multiLevelType w:val="hybridMultilevel"/>
     <w:tmpl w:val="5EEA92B8"/>
@@ -24023,7 +24960,7 @@
       </w:rPr>
     </w:lvl>
   </w:abstractNum>
-  <w:abstractNum w:abstractNumId="39" w15:restartNumberingAfterBreak="0">
+  <w:abstractNum w:abstractNumId="42" w15:restartNumberingAfterBreak="0">
     <w:nsid w:val="7F622416"/>
     <w:multiLevelType w:val="hybridMultilevel"/>
     <w:tmpl w:val="04D0F944"/>
@@ -24118,7 +25055,7 @@
       </w:pPr>
     </w:lvl>
   </w:abstractNum>
-  <w:abstractNum w:abstractNumId="40" w15:restartNumberingAfterBreak="0">
+  <w:abstractNum w:abstractNumId="43" w15:restartNumberingAfterBreak="0">
     <w:nsid w:val="7F82711E"/>
     <w:multiLevelType w:val="hybridMultilevel"/>
     <w:tmpl w:val="9DE023C4"/>
@@ -24208,37 +25145,37 @@
     </w:lvl>
   </w:abstractNum>
   <w:num w:numId="1">
-    <w:abstractNumId w:val="32"/>
+    <w:abstractNumId w:val="35"/>
   </w:num>
   <w:num w:numId="2">
-    <w:abstractNumId w:val="37"/>
+    <w:abstractNumId w:val="40"/>
   </w:num>
   <w:num w:numId="3">
-    <w:abstractNumId w:val="38"/>
+    <w:abstractNumId w:val="41"/>
   </w:num>
   <w:num w:numId="4">
-    <w:abstractNumId w:val="27"/>
+    <w:abstractNumId w:val="29"/>
   </w:num>
   <w:num w:numId="5">
     <w:abstractNumId w:val="9"/>
   </w:num>
   <w:num w:numId="6">
-    <w:abstractNumId w:val="17"/>
+    <w:abstractNumId w:val="18"/>
   </w:num>
   <w:num w:numId="7">
-    <w:abstractNumId w:val="29"/>
+    <w:abstractNumId w:val="32"/>
   </w:num>
   <w:num w:numId="8">
-    <w:abstractNumId w:val="21"/>
+    <w:abstractNumId w:val="23"/>
   </w:num>
   <w:num w:numId="9">
     <w:abstractNumId w:val="5"/>
   </w:num>
   <w:num w:numId="10">
-    <w:abstractNumId w:val="28"/>
+    <w:abstractNumId w:val="30"/>
   </w:num>
   <w:num w:numId="11">
-    <w:abstractNumId w:val="31"/>
+    <w:abstractNumId w:val="34"/>
   </w:num>
   <w:num w:numId="12">
     <w:abstractNumId w:val="13"/>
@@ -24247,28 +25184,28 @@
     <w:abstractNumId w:val="1"/>
   </w:num>
   <w:num w:numId="14">
-    <w:abstractNumId w:val="20"/>
+    <w:abstractNumId w:val="22"/>
   </w:num>
   <w:num w:numId="15">
     <w:abstractNumId w:val="10"/>
   </w:num>
   <w:num w:numId="16">
-    <w:abstractNumId w:val="35"/>
+    <w:abstractNumId w:val="38"/>
   </w:num>
   <w:num w:numId="17">
     <w:abstractNumId w:val="6"/>
   </w:num>
   <w:num w:numId="18">
-    <w:abstractNumId w:val="36"/>
+    <w:abstractNumId w:val="39"/>
   </w:num>
   <w:num w:numId="19">
-    <w:abstractNumId w:val="18"/>
+    <w:abstractNumId w:val="19"/>
   </w:num>
   <w:num w:numId="20">
-    <w:abstractNumId w:val="26"/>
+    <w:abstractNumId w:val="28"/>
   </w:num>
   <w:num w:numId="21">
-    <w:abstractNumId w:val="23"/>
+    <w:abstractNumId w:val="25"/>
     <w:lvlOverride w:ilvl="0">
       <w:startOverride w:val="1"/>
     </w:lvlOverride>
@@ -24304,13 +25241,13 @@
     <w:abstractNumId w:val="12"/>
   </w:num>
   <w:num w:numId="24">
-    <w:abstractNumId w:val="22"/>
+    <w:abstractNumId w:val="24"/>
   </w:num>
   <w:num w:numId="25">
-    <w:abstractNumId w:val="33"/>
+    <w:abstractNumId w:val="36"/>
   </w:num>
   <w:num w:numId="26">
-    <w:abstractNumId w:val="19"/>
+    <w:abstractNumId w:val="20"/>
   </w:num>
   <w:num w:numId="27">
     <w:abstractNumId w:val="14"/>
@@ -24325,10 +25262,10 @@
     <w:abstractNumId w:val="11"/>
   </w:num>
   <w:num w:numId="31">
-    <w:abstractNumId w:val="39"/>
+    <w:abstractNumId w:val="42"/>
   </w:num>
   <w:num w:numId="32">
-    <w:abstractNumId w:val="40"/>
+    <w:abstractNumId w:val="43"/>
   </w:num>
   <w:num w:numId="33">
     <w:abstractNumId w:val="3"/>
@@ -24340,22 +25277,31 @@
     <w:abstractNumId w:val="0"/>
   </w:num>
   <w:num w:numId="36">
-    <w:abstractNumId w:val="30"/>
+    <w:abstractNumId w:val="33"/>
   </w:num>
   <w:num w:numId="37">
     <w:abstractNumId w:val="4"/>
   </w:num>
   <w:num w:numId="38">
-    <w:abstractNumId w:val="24"/>
+    <w:abstractNumId w:val="26"/>
   </w:num>
   <w:num w:numId="39">
-    <w:abstractNumId w:val="34"/>
+    <w:abstractNumId w:val="37"/>
   </w:num>
   <w:num w:numId="40">
-    <w:abstractNumId w:val="25"/>
+    <w:abstractNumId w:val="27"/>
   </w:num>
   <w:num w:numId="41">
     <w:abstractNumId w:val="8"/>
+  </w:num>
+  <w:num w:numId="42">
+    <w:abstractNumId w:val="21"/>
+  </w:num>
+  <w:num w:numId="43">
+    <w:abstractNumId w:val="31"/>
+  </w:num>
+  <w:num w:numId="44">
+    <w:abstractNumId w:val="17"/>
   </w:num>
 </w:numbering>
 </file>

--- a/Bismillah - Skripsi Aminurachma A..docx
+++ b/Bismillah - Skripsi Aminurachma A..docx
@@ -1036,12 +1036,23 @@
           <w:sz w:val="24"/>
           <w:szCs w:val="24"/>
         </w:rPr>
-        <w:t>Pada tanggal 11 Mei 202</w:t>
+        <w:t xml:space="preserve">Pada tanggal </w:t>
       </w:r>
       <w:r>
         <w:rPr>
           <w:rFonts w:ascii="Times New Roman" w:hAnsi="Times New Roman" w:cs="Times New Roman"/>
           <w:b/>
+          <w:color w:val="FF0000"/>
+          <w:sz w:val="24"/>
+          <w:szCs w:val="24"/>
+        </w:rPr>
+        <w:t>11 Mei 202</w:t>
+      </w:r>
+      <w:r>
+        <w:rPr>
+          <w:rFonts w:ascii="Times New Roman" w:hAnsi="Times New Roman" w:cs="Times New Roman"/>
+          <w:b/>
+          <w:color w:val="FF0000"/>
           <w:sz w:val="24"/>
           <w:szCs w:val="24"/>
         </w:rPr>
@@ -1915,7 +1926,30 @@
           <w:lang w:val="id-ID"/>
         </w:rPr>
         <w:lastRenderedPageBreak/>
-        <w:t>KATA PENGATAR</w:t>
+        <w:t>KATA PENGA</w:t>
+      </w:r>
+      <w:r>
+        <w:rPr>
+          <w:rFonts w:ascii="Times New Roman" w:hAnsi="Times New Roman" w:cs="Times New Roman"/>
+          <w:b/>
+          <w:bCs/>
+          <w:color w:val="auto"/>
+          <w:sz w:val="28"/>
+          <w:szCs w:val="28"/>
+        </w:rPr>
+        <w:t>N</w:t>
+      </w:r>
+      <w:r>
+        <w:rPr>
+          <w:rFonts w:ascii="Times New Roman" w:hAnsi="Times New Roman" w:cs="Times New Roman"/>
+          <w:b/>
+          <w:bCs/>
+          <w:color w:val="auto"/>
+          <w:sz w:val="28"/>
+          <w:szCs w:val="28"/>
+          <w:lang w:val="id-ID"/>
+        </w:rPr>
+        <w:t>TAR</w:t>
       </w:r>
       <w:bookmarkEnd w:id="14"/>
       <w:bookmarkEnd w:id="15"/>
@@ -2223,7 +2257,16 @@
           <w:sz w:val="24"/>
           <w:szCs w:val="24"/>
         </w:rPr>
-        <w:t>Malang, 4 Mei 2021</w:t>
+        <w:t xml:space="preserve">Malang, </w:t>
+      </w:r>
+      <w:r>
+        <w:rPr>
+          <w:rFonts w:ascii="Times New Roman" w:hAnsi="Times New Roman" w:cs="Times New Roman"/>
+          <w:color w:val="FF0000"/>
+          <w:sz w:val="24"/>
+          <w:szCs w:val="24"/>
+        </w:rPr>
+        <w:t>4 Mei 2021</w:t>
       </w:r>
     </w:p>
     <w:p>
@@ -11479,7 +11522,7 @@
           <w:szCs w:val="24"/>
         </w:rPr>
       </w:pPr>
-      <w:bookmarkStart w:id="52" w:name="_Toc61000466"/>
+      <w:bookmarkStart w:id="51" w:name="_Toc61000466"/>
       <w:r>
         <w:rPr>
           <w:rFonts w:ascii="Times New Roman" w:hAnsi="Times New Roman" w:cs="Times New Roman"/>
@@ -11513,7 +11556,7 @@
         </w:rPr>
         <w:t>Tepi</w:t>
       </w:r>
-      <w:bookmarkEnd w:id="52"/>
+      <w:bookmarkEnd w:id="51"/>
     </w:p>
     <w:p>
       <w:pPr>
@@ -11728,9 +11771,9 @@
           <w:szCs w:val="24"/>
         </w:rPr>
       </w:pPr>
-      <w:bookmarkStart w:id="53" w:name="_Toc47662008"/>
-      <w:bookmarkStart w:id="54" w:name="_Toc47662668"/>
-      <w:bookmarkStart w:id="55" w:name="_Toc61000467"/>
+      <w:bookmarkStart w:id="52" w:name="_Toc47662008"/>
+      <w:bookmarkStart w:id="53" w:name="_Toc47662668"/>
+      <w:bookmarkStart w:id="54" w:name="_Toc61000467"/>
       <w:r>
         <w:rPr>
           <w:rFonts w:ascii="Times New Roman" w:hAnsi="Times New Roman" w:cs="Times New Roman"/>
@@ -11743,9 +11786,9 @@
         <w:lastRenderedPageBreak/>
         <w:t>Segmentasi Citra</w:t>
       </w:r>
+      <w:bookmarkEnd w:id="52"/>
       <w:bookmarkEnd w:id="53"/>
       <w:bookmarkEnd w:id="54"/>
-      <w:bookmarkEnd w:id="55"/>
     </w:p>
     <w:p>
       <w:pPr>
@@ -12021,7 +12064,7 @@
           <w:szCs w:val="24"/>
         </w:rPr>
       </w:pPr>
-      <w:bookmarkStart w:id="56" w:name="_Toc61000468"/>
+      <w:bookmarkStart w:id="55" w:name="_Toc61000468"/>
       <w:r>
         <w:rPr>
           <w:rFonts w:ascii="Times New Roman" w:hAnsi="Times New Roman" w:cs="Times New Roman"/>
@@ -12035,7 +12078,7 @@
         </w:rPr>
         <w:t>Thresholding</w:t>
       </w:r>
-      <w:bookmarkEnd w:id="56"/>
+      <w:bookmarkEnd w:id="55"/>
       <w:r>
         <w:rPr>
           <w:rFonts w:ascii="Times New Roman" w:hAnsi="Times New Roman" w:cs="Times New Roman"/>
@@ -12156,7 +12199,7 @@
           <w:szCs w:val="24"/>
         </w:rPr>
       </w:pPr>
-      <w:bookmarkStart w:id="57" w:name="_Toc61000469"/>
+      <w:bookmarkStart w:id="56" w:name="_Toc61000469"/>
       <w:r>
         <w:rPr>
           <w:rFonts w:ascii="Times New Roman" w:hAnsi="Times New Roman" w:cs="Times New Roman"/>
@@ -12170,7 +12213,7 @@
         </w:rPr>
         <w:t>Viola Jones</w:t>
       </w:r>
-      <w:bookmarkEnd w:id="57"/>
+      <w:bookmarkEnd w:id="56"/>
     </w:p>
     <w:p>
       <w:pPr>
@@ -12548,7 +12591,7 @@
           <w:color w:val="auto"/>
         </w:rPr>
       </w:pPr>
-      <w:bookmarkStart w:id="58" w:name="_Toc61000470"/>
+      <w:bookmarkStart w:id="57" w:name="_Toc61000470"/>
       <w:r>
         <w:rPr>
           <w:rFonts w:ascii="Times New Roman" w:hAnsi="Times New Roman" w:cs="Times New Roman"/>
@@ -12560,7 +12603,7 @@
         </w:rPr>
         <w:t>Haar Like Feature</w:t>
       </w:r>
-      <w:bookmarkEnd w:id="58"/>
+      <w:bookmarkEnd w:id="57"/>
     </w:p>
     <w:p>
       <w:pPr>
@@ -12636,7 +12679,7 @@
           <w:szCs w:val="22"/>
         </w:rPr>
       </w:pPr>
-      <w:bookmarkStart w:id="59" w:name="_Toc60994919"/>
+      <w:bookmarkStart w:id="58" w:name="_Toc60994919"/>
       <w:r>
         <w:rPr>
           <w:rFonts w:ascii="Times New Roman" w:hAnsi="Times New Roman" w:cs="Times New Roman"/>
@@ -12724,7 +12767,7 @@
         </w:rPr>
         <w:t>Haar-Like Feature</w:t>
       </w:r>
-      <w:bookmarkEnd w:id="59"/>
+      <w:bookmarkEnd w:id="58"/>
     </w:p>
     <w:p>
       <w:pPr>
@@ -13019,7 +13062,7 @@
           <w:color w:val="auto"/>
         </w:rPr>
       </w:pPr>
-      <w:bookmarkStart w:id="60" w:name="_Toc61000471"/>
+      <w:bookmarkStart w:id="59" w:name="_Toc61000471"/>
       <w:r>
         <w:rPr>
           <w:rFonts w:ascii="Times New Roman" w:hAnsi="Times New Roman" w:cs="Times New Roman"/>
@@ -13031,7 +13074,7 @@
         </w:rPr>
         <w:t>Integral Image</w:t>
       </w:r>
-      <w:bookmarkEnd w:id="60"/>
+      <w:bookmarkEnd w:id="59"/>
     </w:p>
     <w:p>
       <w:pPr>
@@ -13149,7 +13192,7 @@
           <w:szCs w:val="22"/>
         </w:rPr>
       </w:pPr>
-      <w:bookmarkStart w:id="61" w:name="_Toc60994920"/>
+      <w:bookmarkStart w:id="60" w:name="_Toc60994920"/>
       <w:r>
         <w:rPr>
           <w:rFonts w:ascii="Times New Roman" w:hAnsi="Times New Roman" w:cs="Times New Roman"/>
@@ -13228,7 +13271,7 @@
         </w:rPr>
         <w:t xml:space="preserve"> Representasi Gambar Integral</w:t>
       </w:r>
-      <w:bookmarkEnd w:id="61"/>
+      <w:bookmarkEnd w:id="60"/>
     </w:p>
     <w:p>
       <w:pPr>
@@ -13374,7 +13417,7 @@
           <w:szCs w:val="22"/>
         </w:rPr>
       </w:pPr>
-      <w:bookmarkStart w:id="62" w:name="_Toc60994921"/>
+      <w:bookmarkStart w:id="61" w:name="_Toc60994921"/>
       <w:r>
         <w:rPr>
           <w:rFonts w:ascii="Times New Roman" w:hAnsi="Times New Roman" w:cs="Times New Roman"/>
@@ -13453,7 +13496,7 @@
         </w:rPr>
         <w:t xml:space="preserve"> Matriks input image menjadi integral image</w:t>
       </w:r>
-      <w:bookmarkEnd w:id="62"/>
+      <w:bookmarkEnd w:id="61"/>
     </w:p>
     <w:p>
       <w:pPr>
@@ -13553,7 +13596,7 @@
           <w:iCs w:val="0"/>
         </w:rPr>
       </w:pPr>
-      <w:bookmarkStart w:id="63" w:name="_Toc60994922"/>
+      <w:bookmarkStart w:id="62" w:name="_Toc60994922"/>
       <w:r>
         <w:rPr>
           <w:rFonts w:ascii="Times New Roman" w:hAnsi="Times New Roman" w:cs="Times New Roman"/>
@@ -13632,7 +13675,7 @@
         </w:rPr>
         <w:t xml:space="preserve"> (a) Mencari jumlah fitur pada daerah terang. (b) Mencari jumlah fitur pada daerah gelap</w:t>
       </w:r>
-      <w:bookmarkEnd w:id="63"/>
+      <w:bookmarkEnd w:id="62"/>
     </w:p>
     <w:p>
       <w:pPr>
@@ -13689,7 +13732,7 @@
           <w:color w:val="auto"/>
         </w:rPr>
       </w:pPr>
-      <w:bookmarkStart w:id="64" w:name="_Toc61000472"/>
+      <w:bookmarkStart w:id="63" w:name="_Toc61000472"/>
       <w:r>
         <w:rPr>
           <w:rFonts w:ascii="Times New Roman" w:hAnsi="Times New Roman" w:cs="Times New Roman"/>
@@ -13701,7 +13744,7 @@
         </w:rPr>
         <w:t>Adaboost Learning</w:t>
       </w:r>
-      <w:bookmarkEnd w:id="64"/>
+      <w:bookmarkEnd w:id="63"/>
       <w:r>
         <w:rPr>
           <w:rFonts w:ascii="Times New Roman" w:hAnsi="Times New Roman" w:cs="Times New Roman"/>
@@ -14119,7 +14162,7 @@
           <w:color w:val="auto"/>
         </w:rPr>
       </w:pPr>
-      <w:bookmarkStart w:id="65" w:name="_Toc61000473"/>
+      <w:bookmarkStart w:id="64" w:name="_Toc61000473"/>
       <w:r>
         <w:rPr>
           <w:rFonts w:ascii="Times New Roman" w:hAnsi="Times New Roman" w:cs="Times New Roman"/>
@@ -14131,7 +14174,7 @@
         </w:rPr>
         <w:t>Cascade Classifier</w:t>
       </w:r>
-      <w:bookmarkEnd w:id="65"/>
+      <w:bookmarkEnd w:id="64"/>
     </w:p>
     <w:p>
       <w:pPr>
@@ -14199,7 +14242,7 @@
           <w:szCs w:val="24"/>
         </w:rPr>
       </w:pPr>
-      <w:bookmarkStart w:id="66" w:name="_Toc61000474"/>
+      <w:bookmarkStart w:id="65" w:name="_Toc61000474"/>
       <w:r>
         <w:rPr>
           <w:rFonts w:ascii="Times New Roman" w:hAnsi="Times New Roman" w:cs="Times New Roman"/>
@@ -14211,7 +14254,7 @@
         </w:rPr>
         <w:t>Deteksi Wajah Bermasker menggunakan metode Viola Jones</w:t>
       </w:r>
-      <w:bookmarkEnd w:id="66"/>
+      <w:bookmarkEnd w:id="65"/>
     </w:p>
     <w:p>
       <w:pPr>
@@ -14327,7 +14370,6 @@
           <w:rFonts w:ascii="Times New Roman" w:hAnsi="Times New Roman" w:cs="Times New Roman"/>
           <w:sz w:val="24"/>
           <w:szCs w:val="24"/>
-          <w:lang w:val="en-US"/>
         </w:rPr>
         <w:t xml:space="preserve"> yaitu</w:t>
       </w:r>
@@ -14337,15 +14379,7 @@
           <w:sz w:val="24"/>
           <w:szCs w:val="24"/>
         </w:rPr>
-        <w:t xml:space="preserve"> dengan cara mem</w:t>
-      </w:r>
-      <w:r>
-        <w:rPr>
-          <w:rFonts w:ascii="Times New Roman" w:hAnsi="Times New Roman" w:cs="Times New Roman"/>
-          <w:sz w:val="24"/>
-          <w:szCs w:val="24"/>
-        </w:rPr>
-        <w:t>asang masker untuk menutupi mulut dan hidung dan pastikan tidak ada sela antara wajah dan masker.</w:t>
+        <w:t xml:space="preserve"> dengan cara memasang masker untuk menutupi mulut dan hidung dan pastikan tidak ada sela antara wajah dan masker.</w:t>
       </w:r>
     </w:p>
     <w:p>
@@ -14363,7 +14397,7 @@
           <w:lang w:val="id-ID"/>
         </w:rPr>
       </w:pPr>
-      <w:bookmarkStart w:id="67" w:name="_Toc61000475"/>
+      <w:bookmarkStart w:id="66" w:name="_Toc61000475"/>
       <w:r>
         <w:rPr>
           <w:rFonts w:ascii="Times New Roman" w:hAnsi="Times New Roman" w:cs="Times New Roman"/>
@@ -14390,7 +14424,7 @@
         <w:br/>
         <w:t>METODOLOGI PENELITIAN</w:t>
       </w:r>
-      <w:bookmarkEnd w:id="67"/>
+      <w:bookmarkEnd w:id="66"/>
     </w:p>
     <w:p>
       <w:pPr>
@@ -14411,7 +14445,7 @@
           <w:szCs w:val="24"/>
         </w:rPr>
       </w:pPr>
-      <w:bookmarkStart w:id="68" w:name="_Toc61000476"/>
+      <w:bookmarkStart w:id="67" w:name="_Toc61000476"/>
       <w:r>
         <w:rPr>
           <w:rFonts w:ascii="Times New Roman" w:hAnsi="Times New Roman" w:cs="Times New Roman"/>
@@ -14423,7 +14457,7 @@
         </w:rPr>
         <w:t>Analisis Permasalahan</w:t>
       </w:r>
-      <w:bookmarkEnd w:id="68"/>
+      <w:bookmarkEnd w:id="67"/>
     </w:p>
     <w:p>
       <w:pPr>
@@ -14676,7 +14710,7 @@
           <w:szCs w:val="24"/>
         </w:rPr>
       </w:pPr>
-      <w:bookmarkStart w:id="69" w:name="_Toc61000477"/>
+      <w:bookmarkStart w:id="68" w:name="_Toc61000477"/>
       <w:r>
         <w:rPr>
           <w:rFonts w:ascii="Times New Roman" w:hAnsi="Times New Roman" w:cs="Times New Roman"/>
@@ -14689,7 +14723,7 @@
         <w:lastRenderedPageBreak/>
         <w:t>Solusi yang Diusulkan</w:t>
       </w:r>
-      <w:bookmarkEnd w:id="69"/>
+      <w:bookmarkEnd w:id="68"/>
     </w:p>
     <w:p>
       <w:pPr>
@@ -14808,7 +14842,7 @@
           <w:szCs w:val="22"/>
         </w:rPr>
       </w:pPr>
-      <w:bookmarkStart w:id="70" w:name="_Toc60994931"/>
+      <w:bookmarkStart w:id="69" w:name="_Toc60994931"/>
       <w:r>
         <w:rPr>
           <w:rFonts w:ascii="Times New Roman" w:hAnsi="Times New Roman" w:cs="Times New Roman"/>
@@ -14896,7 +14930,7 @@
         </w:rPr>
         <w:t>grayscale</w:t>
       </w:r>
-      <w:bookmarkEnd w:id="70"/>
+      <w:bookmarkEnd w:id="69"/>
     </w:p>
     <w:p>
       <w:pPr>
@@ -15009,7 +15043,7 @@
           <w:color w:val="auto"/>
         </w:rPr>
       </w:pPr>
-      <w:bookmarkStart w:id="71" w:name="_Toc61000478"/>
+      <w:bookmarkStart w:id="70" w:name="_Toc61000478"/>
       <w:r>
         <w:rPr>
           <w:rFonts w:ascii="Times New Roman" w:hAnsi="Times New Roman" w:cs="Times New Roman"/>
@@ -15019,7 +15053,7 @@
         </w:rPr>
         <w:t>Pre-Processing</w:t>
       </w:r>
-      <w:bookmarkEnd w:id="71"/>
+      <w:bookmarkEnd w:id="70"/>
     </w:p>
     <w:p>
       <w:pPr>
@@ -15329,7 +15363,7 @@
           <w:szCs w:val="22"/>
         </w:rPr>
       </w:pPr>
-      <w:bookmarkStart w:id="72" w:name="_Toc60994932"/>
+      <w:bookmarkStart w:id="71" w:name="_Toc60994932"/>
       <w:r>
         <w:rPr>
           <w:rFonts w:ascii="Times New Roman" w:hAnsi="Times New Roman" w:cs="Times New Roman"/>
@@ -15417,7 +15451,7 @@
         </w:rPr>
         <w:t>grayscale</w:t>
       </w:r>
-      <w:bookmarkEnd w:id="72"/>
+      <w:bookmarkEnd w:id="71"/>
     </w:p>
     <w:p>
       <w:pPr>
@@ -15582,7 +15616,7 @@
           <w:color w:val="auto"/>
         </w:rPr>
       </w:pPr>
-      <w:bookmarkStart w:id="73" w:name="_Toc61000479"/>
+      <w:bookmarkStart w:id="72" w:name="_Toc61000479"/>
       <w:r>
         <w:rPr>
           <w:rFonts w:ascii="Times New Roman" w:hAnsi="Times New Roman" w:cs="Times New Roman"/>
@@ -15605,7 +15639,7 @@
         </w:rPr>
         <w:t>ocessing</w:t>
       </w:r>
-      <w:bookmarkEnd w:id="73"/>
+      <w:bookmarkEnd w:id="72"/>
     </w:p>
     <w:p>
       <w:pPr>
@@ -15858,9 +15892,9 @@
           <w:color w:val="auto"/>
         </w:rPr>
       </w:pPr>
-      <w:bookmarkStart w:id="74" w:name="_Toc61000480"/>
-      <w:bookmarkStart w:id="75" w:name="_Toc47662016"/>
-      <w:bookmarkStart w:id="76" w:name="_Toc47662676"/>
+      <w:bookmarkStart w:id="73" w:name="_Toc61000480"/>
+      <w:bookmarkStart w:id="74" w:name="_Toc47662016"/>
+      <w:bookmarkStart w:id="75" w:name="_Toc47662676"/>
       <w:r>
         <w:rPr>
           <w:rFonts w:ascii="Times New Roman" w:hAnsi="Times New Roman" w:cs="Times New Roman"/>
@@ -15871,7 +15905,7 @@
         <w:lastRenderedPageBreak/>
         <w:t>Proses Segmentasi</w:t>
       </w:r>
-      <w:bookmarkEnd w:id="74"/>
+      <w:bookmarkEnd w:id="73"/>
       <w:r>
         <w:rPr>
           <w:rFonts w:ascii="Times New Roman" w:hAnsi="Times New Roman" w:cs="Times New Roman"/>
@@ -15881,8 +15915,8 @@
         </w:rPr>
         <w:t xml:space="preserve"> </w:t>
       </w:r>
+      <w:bookmarkEnd w:id="74"/>
       <w:bookmarkEnd w:id="75"/>
-      <w:bookmarkEnd w:id="76"/>
     </w:p>
     <w:p>
       <w:pPr>
@@ -15985,7 +16019,7 @@
           <w:szCs w:val="24"/>
         </w:rPr>
       </w:pPr>
-      <w:bookmarkStart w:id="77" w:name="_Toc61000481"/>
+      <w:bookmarkStart w:id="76" w:name="_Toc61000481"/>
       <w:r>
         <w:rPr>
           <w:rFonts w:ascii="Times New Roman" w:hAnsi="Times New Roman" w:cs="Times New Roman"/>
@@ -15997,7 +16031,7 @@
         </w:rPr>
         <w:t>Rancangan Eksperimen</w:t>
       </w:r>
-      <w:bookmarkEnd w:id="77"/>
+      <w:bookmarkEnd w:id="76"/>
     </w:p>
     <w:p>
       <w:pPr>
@@ -16030,7 +16064,7 @@
           <w:color w:val="auto"/>
         </w:rPr>
       </w:pPr>
-      <w:bookmarkStart w:id="78" w:name="_Toc61000482"/>
+      <w:bookmarkStart w:id="77" w:name="_Toc61000482"/>
       <w:r>
         <w:rPr>
           <w:rFonts w:ascii="Times New Roman" w:hAnsi="Times New Roman" w:cs="Times New Roman"/>
@@ -16040,7 +16074,7 @@
         </w:rPr>
         <w:t>Alat Penelitian</w:t>
       </w:r>
-      <w:bookmarkEnd w:id="78"/>
+      <w:bookmarkEnd w:id="77"/>
     </w:p>
     <w:p>
       <w:pPr>
@@ -16092,7 +16126,7 @@
           <w:szCs w:val="22"/>
         </w:rPr>
       </w:pPr>
-      <w:bookmarkStart w:id="79" w:name="_Toc60994983"/>
+      <w:bookmarkStart w:id="78" w:name="_Toc60994983"/>
       <w:r>
         <w:rPr>
           <w:rFonts w:ascii="Times New Roman" w:hAnsi="Times New Roman" w:cs="Times New Roman"/>
@@ -16171,7 +16205,7 @@
         </w:rPr>
         <w:t>Tabel Spesifikasi Alat Penelitian</w:t>
       </w:r>
-      <w:bookmarkEnd w:id="79"/>
+      <w:bookmarkEnd w:id="78"/>
     </w:p>
     <w:tbl>
       <w:tblPr>
@@ -16700,7 +16734,7 @@
       </w:tr>
     </w:tbl>
     <w:p>
-      <w:bookmarkStart w:id="80" w:name="_Toc39497096"/>
+      <w:bookmarkStart w:id="79" w:name="_Toc39497096"/>
     </w:p>
     <w:p>
       <w:pPr>
@@ -16719,7 +16753,7 @@
           <w:color w:val="auto"/>
         </w:rPr>
       </w:pPr>
-      <w:bookmarkStart w:id="81" w:name="_Toc61000483"/>
+      <w:bookmarkStart w:id="80" w:name="_Toc61000483"/>
       <w:r>
         <w:rPr>
           <w:rFonts w:ascii="Times New Roman" w:hAnsi="Times New Roman" w:cs="Times New Roman"/>
@@ -16729,7 +16763,7 @@
         </w:rPr>
         <w:t>Bahan</w:t>
       </w:r>
-      <w:bookmarkEnd w:id="80"/>
+      <w:bookmarkEnd w:id="79"/>
       <w:r>
         <w:rPr>
           <w:rFonts w:ascii="Times New Roman" w:hAnsi="Times New Roman" w:cs="Times New Roman"/>
@@ -16739,7 +16773,7 @@
         </w:rPr>
         <w:t xml:space="preserve"> Penelitian</w:t>
       </w:r>
-      <w:bookmarkEnd w:id="81"/>
+      <w:bookmarkEnd w:id="80"/>
     </w:p>
     <w:p>
       <w:pPr>
@@ -17125,8 +17159,8 @@
           <w:color w:val="auto"/>
         </w:rPr>
       </w:pPr>
-      <w:bookmarkStart w:id="82" w:name="_Toc39497097"/>
-      <w:bookmarkStart w:id="83" w:name="_Toc61000484"/>
+      <w:bookmarkStart w:id="81" w:name="_Toc39497097"/>
+      <w:bookmarkStart w:id="82" w:name="_Toc61000484"/>
       <w:r>
         <w:rPr>
           <w:rFonts w:ascii="Times New Roman" w:hAnsi="Times New Roman" w:cs="Times New Roman"/>
@@ -17136,8 +17170,8 @@
         </w:rPr>
         <w:t>Parameter Pengujian</w:t>
       </w:r>
+      <w:bookmarkEnd w:id="81"/>
       <w:bookmarkEnd w:id="82"/>
-      <w:bookmarkEnd w:id="83"/>
     </w:p>
     <w:p>
       <w:pPr>
@@ -18484,8 +18518,8 @@
           <w:color w:val="auto"/>
         </w:rPr>
       </w:pPr>
-      <w:bookmarkStart w:id="84" w:name="_Toc39497098"/>
-      <w:bookmarkStart w:id="85" w:name="_Toc61000485"/>
+      <w:bookmarkStart w:id="83" w:name="_Toc39497098"/>
+      <w:bookmarkStart w:id="84" w:name="_Toc61000485"/>
       <w:r>
         <w:rPr>
           <w:rFonts w:ascii="Times New Roman" w:hAnsi="Times New Roman" w:cs="Times New Roman"/>
@@ -18495,8 +18529,8 @@
         </w:rPr>
         <w:t>Rancangan Pengujian</w:t>
       </w:r>
+      <w:bookmarkEnd w:id="83"/>
       <w:bookmarkEnd w:id="84"/>
-      <w:bookmarkEnd w:id="85"/>
     </w:p>
     <w:p>
       <w:pPr>
@@ -18648,6 +18682,7 @@
           <w:rFonts w:ascii="Times New Roman" w:hAnsi="Times New Roman" w:cs="Times New Roman"/>
           <w:sz w:val="24"/>
           <w:szCs w:val="24"/>
+          <w:lang w:val="en-US"/>
         </w:rPr>
       </w:pPr>
       <w:r>
@@ -18678,6 +18713,14 @@
         </w:rPr>
         <w:t xml:space="preserve">Pilih dulu mau klasifikasi atau deteksi </w:t>
       </w:r>
+      <w:r>
+        <w:rPr>
+          <w:rFonts w:ascii="Times New Roman" w:hAnsi="Times New Roman" w:cs="Times New Roman"/>
+          <w:sz w:val="24"/>
+          <w:szCs w:val="24"/>
+        </w:rPr>
+        <w:t xml:space="preserve"> = deteksi dengan klasifikasi</w:t>
+      </w:r>
     </w:p>
     <w:p>
       <w:pPr>
@@ -18698,6 +18741,14 @@
         </w:rPr>
         <w:t>Kalau mau klasifikasi harus tau pakai apa</w:t>
       </w:r>
+      <w:r>
+        <w:rPr>
+          <w:rFonts w:ascii="Times New Roman" w:hAnsi="Times New Roman" w:cs="Times New Roman"/>
+          <w:sz w:val="24"/>
+          <w:szCs w:val="24"/>
+        </w:rPr>
+        <w:t xml:space="preserve"> = cnn</w:t>
+      </w:r>
     </w:p>
     <w:p>
       <w:pPr>
@@ -18765,6 +18816,14 @@
           <w:szCs w:val="24"/>
         </w:rPr>
         <w:t xml:space="preserve"> apaa?</w:t>
+      </w:r>
+      <w:r>
+        <w:rPr>
+          <w:rFonts w:ascii="Times New Roman" w:hAnsi="Times New Roman" w:cs="Times New Roman"/>
+          <w:sz w:val="24"/>
+          <w:szCs w:val="24"/>
+        </w:rPr>
+        <w:t xml:space="preserve"> = udah</w:t>
       </w:r>
     </w:p>
     <w:p>
@@ -18901,7 +18960,7 @@
           <w:lang w:val="id-ID"/>
         </w:rPr>
       </w:pPr>
-      <w:bookmarkStart w:id="86" w:name="_Toc39497099"/>
+      <w:bookmarkStart w:id="85" w:name="_Toc39497099"/>
       <w:r>
         <w:rPr>
           <w:rFonts w:ascii="Times New Roman" w:hAnsi="Times New Roman" w:cs="Times New Roman"/>
@@ -18928,7 +18987,7 @@
         <w:br/>
         <w:t>PENGUJIAN DAN HASIL</w:t>
       </w:r>
-      <w:bookmarkEnd w:id="86"/>
+      <w:bookmarkEnd w:id="85"/>
     </w:p>
     <w:p>
       <w:pPr>
@@ -18954,7 +19013,6 @@
           <w:rFonts w:ascii="Times New Roman" w:hAnsi="Times New Roman" w:cs="Times New Roman"/>
           <w:sz w:val="24"/>
           <w:szCs w:val="24"/>
-          <w:lang w:val="en-US"/>
         </w:rPr>
         <w:t xml:space="preserve">proses mengambil data citra melalui webcam </w:t>
       </w:r>
@@ -18989,7 +19047,6 @@
           <w:rFonts w:ascii="Times New Roman" w:hAnsi="Times New Roman" w:cs="Times New Roman"/>
           <w:sz w:val="24"/>
           <w:szCs w:val="24"/>
-          <w:lang w:val="en-US"/>
         </w:rPr>
         <w:t>hasil pendeteksian secara manual</w:t>
       </w:r>
@@ -19021,7 +19078,7 @@
           <w:szCs w:val="24"/>
         </w:rPr>
       </w:pPr>
-      <w:bookmarkStart w:id="87" w:name="_Toc39497100"/>
+      <w:bookmarkStart w:id="86" w:name="_Toc39497100"/>
       <w:r>
         <w:rPr>
           <w:rFonts w:ascii="Times New Roman" w:hAnsi="Times New Roman" w:cs="Times New Roman"/>
@@ -19033,7 +19090,7 @@
         </w:rPr>
         <w:t>Pengujian Sistem</w:t>
       </w:r>
-      <w:bookmarkEnd w:id="87"/>
+      <w:bookmarkEnd w:id="86"/>
     </w:p>
     <w:p>
       <w:pPr>
@@ -19107,7 +19164,7 @@
           <w:color w:val="auto"/>
         </w:rPr>
       </w:pPr>
-      <w:bookmarkStart w:id="88" w:name="_Toc39497101"/>
+      <w:bookmarkStart w:id="87" w:name="_Toc39497101"/>
       <w:r>
         <w:rPr>
           <w:rFonts w:ascii="Times New Roman" w:hAnsi="Times New Roman" w:cs="Times New Roman"/>
@@ -19117,7 +19174,7 @@
         </w:rPr>
         <w:t>Rencana Pengujian</w:t>
       </w:r>
-      <w:bookmarkEnd w:id="88"/>
+      <w:bookmarkEnd w:id="87"/>
     </w:p>
     <w:p>
       <w:pPr>
@@ -19189,7 +19246,7 @@
         <w:br w:type="page"/>
       </w:r>
     </w:p>
-    <w:bookmarkStart w:id="89" w:name="_Toc61000486" w:displacedByCustomXml="next"/>
+    <w:bookmarkStart w:id="88" w:name="_Toc61000486" w:displacedByCustomXml="next"/>
     <w:sdt>
       <w:sdtPr>
         <w:rPr>
@@ -19240,7 +19297,7 @@
             </w:rPr>
             <w:t>DAFTAR PUSTAKA</w:t>
           </w:r>
-          <w:bookmarkEnd w:id="89"/>
+          <w:bookmarkEnd w:id="88"/>
         </w:p>
         <w:p/>
         <w:sdt>
